--- a/1_Specifications/UI/KitchenHeaven.Presentation.docx
+++ b/1_Specifications/UI/KitchenHeaven.Presentation.docx
@@ -26,6 +26,9 @@
       </w:r>
     </w:p>
     <w:p>
+      <w:pPr>
+        <w:spacing w:after="0"/>
+      </w:pPr>
       <w:r>
         <w:t xml:space="preserve">This Web Applications will be implemented using a javascript framework to make it an one page application. The Web Application will be composed of : </w:t>
       </w:r>
@@ -37,12 +40,16 @@
           <w:ilvl w:val="0"/>
           <w:numId w:val="1"/>
         </w:numPr>
+        <w:spacing w:after="0"/>
       </w:pPr>
       <w:r>
         <w:t>A DataModel Layer</w:t>
       </w:r>
     </w:p>
     <w:p>
+      <w:pPr>
+        <w:spacing w:after="0"/>
+      </w:pPr>
       <w:r>
         <w:t>It contains all javascript object which will be serialize/deserialize in the requests to the API</w:t>
       </w:r>
@@ -54,12 +61,16 @@
           <w:ilvl w:val="0"/>
           <w:numId w:val="1"/>
         </w:numPr>
+        <w:spacing w:after="0"/>
       </w:pPr>
       <w:r>
         <w:t>A Client Service Layer</w:t>
       </w:r>
     </w:p>
     <w:p>
+      <w:pPr>
+        <w:spacing w:after="0"/>
+      </w:pPr>
       <w:r>
         <w:t>It Centralize all the methods to process all HttpRequest to the API and convert json content to javascript dataModel</w:t>
       </w:r>
@@ -71,6 +82,7 @@
           <w:ilvl w:val="0"/>
           <w:numId w:val="1"/>
         </w:numPr>
+        <w:spacing w:after="0"/>
       </w:pPr>
       <w:r>
         <w:t>A presentation Layer</w:t>
@@ -207,184 +219,942 @@
       <w:r>
         <w:t>To complete the objectives, the Web Application will be composted with views</w:t>
       </w:r>
+      <w:r>
+        <w:t xml:space="preserve"> listed below :</w:t>
+      </w:r>
+    </w:p>
+    <w:p>
+      <w:pPr>
+        <w:pStyle w:val="Paragraphedeliste"/>
+        <w:numPr>
+          <w:ilvl w:val="0"/>
+          <w:numId w:val="2"/>
+        </w:numPr>
+      </w:pPr>
+      <w:r>
+        <w:t xml:space="preserve">Login </w:t>
+      </w:r>
+    </w:p>
+    <w:p>
+      <w:r>
+        <w:t xml:space="preserve">A standard login page </w:t>
+      </w:r>
+      <w:r>
+        <w:t>composed with two fields (login/password) and a login button.</w:t>
+      </w:r>
+    </w:p>
+    <w:p>
+      <w:pPr>
+        <w:pStyle w:val="Paragraphedeliste"/>
+        <w:numPr>
+          <w:ilvl w:val="0"/>
+          <w:numId w:val="2"/>
+        </w:numPr>
+      </w:pPr>
+      <w:r>
+        <w:t>Welcome</w:t>
+      </w:r>
+    </w:p>
+    <w:p>
+      <w:pPr>
+        <w:spacing w:after="0"/>
+      </w:pPr>
+      <w:r>
+        <w:t xml:space="preserve">A simple presentation page. </w:t>
+      </w:r>
+      <w:r>
+        <w:t>From this page User</w:t>
+      </w:r>
+      <w:r>
+        <w:t>s</w:t>
+      </w:r>
+      <w:r>
+        <w:t xml:space="preserve"> </w:t>
+      </w:r>
+      <w:r>
+        <w:t>can</w:t>
+      </w:r>
+      <w:r>
+        <w:t xml:space="preserve"> : </w:t>
+      </w:r>
+    </w:p>
+    <w:p>
+      <w:pPr>
+        <w:pStyle w:val="Paragraphedeliste"/>
+        <w:numPr>
+          <w:ilvl w:val="0"/>
+          <w:numId w:val="3"/>
+        </w:numPr>
+      </w:pPr>
+      <w:r>
+        <w:t xml:space="preserve">consult his information from a </w:t>
+      </w:r>
+      <w:r>
+        <w:t xml:space="preserve">quick menu in the top right of the page. </w:t>
+      </w:r>
+      <w:r>
+        <w:t>The menu contains login and current restaurant selected. If the user have access to only one restaurant, this restaurant is selected by default</w:t>
+      </w:r>
+    </w:p>
+    <w:p>
+      <w:pPr>
+        <w:pStyle w:val="Paragraphedeliste"/>
+        <w:numPr>
+          <w:ilvl w:val="0"/>
+          <w:numId w:val="3"/>
+        </w:numPr>
+      </w:pPr>
+      <w:r>
+        <w:t>Access to</w:t>
+      </w:r>
+      <w:r>
+        <w:t xml:space="preserve"> « search a restaurant » page. It will redirect to SearchRestaurant view.</w:t>
+      </w:r>
+    </w:p>
+    <w:p>
+      <w:pPr>
+        <w:pStyle w:val="Paragraphedeliste"/>
+        <w:numPr>
+          <w:ilvl w:val="0"/>
+          <w:numId w:val="3"/>
+        </w:numPr>
+      </w:pPr>
+      <w:r>
+        <w:t>Access to</w:t>
+      </w:r>
+      <w:r>
+        <w:t xml:space="preserve"> « Add a restaurant » page. It will redirect to RestaurantDetails view in edition mode.  </w:t>
+      </w:r>
+    </w:p>
+    <w:p>
+      <w:pPr>
+        <w:pStyle w:val="Paragraphedeliste"/>
+        <w:numPr>
+          <w:ilvl w:val="0"/>
+          <w:numId w:val="2"/>
+        </w:numPr>
+      </w:pPr>
+      <w:r>
+        <w:t>S</w:t>
+      </w:r>
+      <w:r>
+        <w:t>earchRestaurant</w:t>
+      </w:r>
+    </w:p>
+    <w:p>
+      <w:r>
+        <w:t>Users can search to restaurant they’ve got right on (administrator access to the entire list of restaurants in KitchenHeaven). This page use the Search action of Restaurant API.</w:t>
+      </w:r>
+    </w:p>
+    <w:p>
+      <w:r>
+        <w:t xml:space="preserve">It is composed of </w:t>
+      </w:r>
+      <w:r>
+        <w:t xml:space="preserve">two sections : </w:t>
+      </w:r>
+    </w:p>
+    <w:p>
+      <w:pPr>
+        <w:pStyle w:val="Paragraphedeliste"/>
+        <w:numPr>
+          <w:ilvl w:val="0"/>
+          <w:numId w:val="8"/>
+        </w:numPr>
+        <w:spacing w:after="0"/>
+      </w:pPr>
+      <w:r>
+        <w:t>A</w:t>
+      </w:r>
+      <w:r>
+        <w:t xml:space="preserve"> search area on the top of the page. Search criteria are : </w:t>
+      </w:r>
+    </w:p>
+    <w:p>
+      <w:pPr>
+        <w:pStyle w:val="Paragraphedeliste"/>
+        <w:numPr>
+          <w:ilvl w:val="0"/>
+          <w:numId w:val="9"/>
+        </w:numPr>
+      </w:pPr>
+      <w:r>
+        <w:t xml:space="preserve">Restaurant’s Name </w:t>
+      </w:r>
+    </w:p>
+    <w:p>
+      <w:pPr>
+        <w:pStyle w:val="Paragraphedeliste"/>
+        <w:numPr>
+          <w:ilvl w:val="0"/>
+          <w:numId w:val="9"/>
+        </w:numPr>
+      </w:pPr>
+      <w:r>
+        <w:t>Business identifier</w:t>
+      </w:r>
+    </w:p>
+    <w:p>
+      <w:pPr>
+        <w:pStyle w:val="Paragraphedeliste"/>
+        <w:numPr>
+          <w:ilvl w:val="0"/>
+          <w:numId w:val="9"/>
+        </w:numPr>
+      </w:pPr>
+      <w:r>
+        <w:t>Adress</w:t>
+      </w:r>
+    </w:p>
+    <w:p>
+      <w:pPr>
+        <w:pStyle w:val="Paragraphedeliste"/>
+        <w:numPr>
+          <w:ilvl w:val="0"/>
+          <w:numId w:val="9"/>
+        </w:numPr>
+      </w:pPr>
+      <w:r>
+        <w:t>City</w:t>
+      </w:r>
+    </w:p>
+    <w:p>
+      <w:pPr>
+        <w:spacing w:after="0"/>
+      </w:pPr>
+      <w:r>
+        <w:t xml:space="preserve">At the right of the search criteria area, it set two buttons : </w:t>
+      </w:r>
+    </w:p>
+    <w:p>
+      <w:pPr>
+        <w:pStyle w:val="Paragraphedeliste"/>
+        <w:numPr>
+          <w:ilvl w:val="0"/>
+          <w:numId w:val="10"/>
+        </w:numPr>
+      </w:pPr>
+      <w:r>
+        <w:t>« Search » will process to the search request</w:t>
+      </w:r>
+    </w:p>
+    <w:p>
+      <w:pPr>
+        <w:pStyle w:val="Paragraphedeliste"/>
+        <w:numPr>
+          <w:ilvl w:val="0"/>
+          <w:numId w:val="10"/>
+        </w:numPr>
+      </w:pPr>
+      <w:r>
+        <w:t>« Create a new restaurant »</w:t>
+      </w:r>
+      <w:r>
+        <w:t xml:space="preserve"> will redirect to RestaurantDetails view in edition mode</w:t>
+      </w:r>
+    </w:p>
+    <w:p>
+      <w:pPr>
+        <w:pStyle w:val="Paragraphedeliste"/>
+        <w:ind w:left="1068"/>
+      </w:pPr>
+    </w:p>
+    <w:p>
+      <w:pPr>
+        <w:pStyle w:val="Paragraphedeliste"/>
+        <w:numPr>
+          <w:ilvl w:val="0"/>
+          <w:numId w:val="8"/>
+        </w:numPr>
+      </w:pPr>
+      <w:r>
+        <w:t>A result area where restaurant will be displayed. Each item will be represent by :</w:t>
+      </w:r>
+    </w:p>
+    <w:p>
+      <w:pPr>
+        <w:pStyle w:val="Paragraphedeliste"/>
+        <w:numPr>
+          <w:ilvl w:val="0"/>
+          <w:numId w:val="10"/>
+        </w:numPr>
+      </w:pPr>
+      <w:r>
+        <w:t>The Name in the first line. Bold in css policies in1 em</w:t>
+      </w:r>
+    </w:p>
+    <w:p>
+      <w:pPr>
+        <w:pStyle w:val="Paragraphedeliste"/>
+        <w:numPr>
+          <w:ilvl w:val="0"/>
+          <w:numId w:val="10"/>
+        </w:numPr>
+        <w:spacing w:after="0"/>
+      </w:pPr>
+      <w:r>
+        <w:t>Second line with businessidentifier and the cityCode + city Name in 0.8em</w:t>
+      </w:r>
+    </w:p>
+    <w:p>
+      <w:pPr>
+        <w:ind w:left="360"/>
+      </w:pPr>
+      <w:r>
+        <w:t>All results are clickable, and redirect to the RestaurantDetails view in readonly</w:t>
+      </w:r>
+    </w:p>
+    <w:p>
+      <w:pPr>
+        <w:pStyle w:val="Paragraphedeliste"/>
+        <w:numPr>
+          <w:ilvl w:val="0"/>
+          <w:numId w:val="2"/>
+        </w:numPr>
+      </w:pPr>
+      <w:r>
+        <w:t>Show Restaurant Detail</w:t>
+      </w:r>
+    </w:p>
+    <w:p>
+      <w:pPr>
+        <w:pStyle w:val="Paragraphedeliste"/>
+        <w:ind w:left="0"/>
+      </w:pPr>
+      <w:r>
+        <w:t>This viwe will be used in different purpose :</w:t>
+      </w:r>
+    </w:p>
+    <w:p>
+      <w:pPr>
+        <w:pStyle w:val="Paragraphedeliste"/>
+        <w:numPr>
+          <w:ilvl w:val="0"/>
+          <w:numId w:val="8"/>
+        </w:numPr>
+      </w:pPr>
+      <w:r>
+        <w:t xml:space="preserve">Edition </w:t>
+      </w:r>
+    </w:p>
+    <w:p>
+      <w:pPr>
+        <w:spacing w:after="0"/>
+      </w:pPr>
+      <w:r>
+        <w:t>In the first version, this mode will be used to add new restaurant in KitchenHeaven.</w:t>
+      </w:r>
+      <w:r>
+        <w:t xml:space="preserve"> </w:t>
+      </w:r>
+    </w:p>
+    <w:p>
+      <w:pPr>
+        <w:pStyle w:val="Paragraphedeliste"/>
+        <w:numPr>
+          <w:ilvl w:val="0"/>
+          <w:numId w:val="10"/>
+        </w:numPr>
+      </w:pPr>
+      <w:r>
+        <w:t>The headband will display « Add a new restaurant »</w:t>
+      </w:r>
+    </w:p>
+    <w:p>
+      <w:pPr>
+        <w:pStyle w:val="Paragraphedeliste"/>
+        <w:numPr>
+          <w:ilvl w:val="0"/>
+          <w:numId w:val="10"/>
+        </w:numPr>
+      </w:pPr>
+      <w:r>
+        <w:t>In the center of the page, each needed information will be display with a couple of a label displaying the name of expected information and an input to fill by user.</w:t>
+      </w:r>
+    </w:p>
+    <w:p>
+      <w:pPr>
+        <w:spacing w:after="0"/>
+        <w:ind w:left="708"/>
+      </w:pPr>
+      <w:r>
+        <w:t xml:space="preserve">Expected data are : </w:t>
+      </w:r>
+    </w:p>
+    <w:p>
+      <w:pPr>
+        <w:pStyle w:val="Paragraphedeliste"/>
+        <w:numPr>
+          <w:ilvl w:val="0"/>
+          <w:numId w:val="12"/>
+        </w:numPr>
+        <w:ind w:left="1776"/>
+      </w:pPr>
+      <w:r>
+        <w:t>Name</w:t>
+      </w:r>
+    </w:p>
+    <w:p>
+      <w:pPr>
+        <w:pStyle w:val="Paragraphedeliste"/>
+        <w:numPr>
+          <w:ilvl w:val="0"/>
+          <w:numId w:val="12"/>
+        </w:numPr>
+        <w:ind w:left="1776"/>
+      </w:pPr>
+      <w:r>
+        <w:t>BusinessIdentifier</w:t>
+      </w:r>
+    </w:p>
+    <w:p>
+      <w:pPr>
+        <w:pStyle w:val="Paragraphedeliste"/>
+        <w:numPr>
+          <w:ilvl w:val="0"/>
+          <w:numId w:val="12"/>
+        </w:numPr>
+        <w:ind w:left="1776"/>
+      </w:pPr>
+      <w:r>
+        <w:t>Address(76 characters)</w:t>
+      </w:r>
+    </w:p>
+    <w:p>
+      <w:pPr>
+        <w:pStyle w:val="Paragraphedeliste"/>
+        <w:numPr>
+          <w:ilvl w:val="0"/>
+          <w:numId w:val="12"/>
+        </w:numPr>
+        <w:ind w:left="1776"/>
+      </w:pPr>
+      <w:r>
+        <w:t>Complement (76 characters)</w:t>
+      </w:r>
+    </w:p>
+    <w:p>
+      <w:pPr>
+        <w:pStyle w:val="Paragraphedeliste"/>
+        <w:numPr>
+          <w:ilvl w:val="0"/>
+          <w:numId w:val="12"/>
+        </w:numPr>
+        <w:ind w:left="1776"/>
+      </w:pPr>
+      <w:r>
+        <w:t>City Code</w:t>
+      </w:r>
+    </w:p>
+    <w:p>
+      <w:pPr>
+        <w:pStyle w:val="Paragraphedeliste"/>
+        <w:numPr>
+          <w:ilvl w:val="0"/>
+          <w:numId w:val="12"/>
+        </w:numPr>
+        <w:ind w:left="1776"/>
+      </w:pPr>
+      <w:r>
+        <w:t>Cityname</w:t>
+      </w:r>
+    </w:p>
+    <w:p>
+      <w:pPr>
+        <w:pStyle w:val="Paragraphedeliste"/>
+        <w:numPr>
+          <w:ilvl w:val="0"/>
+          <w:numId w:val="13"/>
+        </w:numPr>
+      </w:pPr>
+      <w:r>
+        <w:t xml:space="preserve">The footer will display </w:t>
+      </w:r>
+      <w:r>
+        <w:t>two buttons</w:t>
+      </w:r>
+    </w:p>
+    <w:p>
+      <w:pPr>
+        <w:pStyle w:val="Paragraphedeliste"/>
+        <w:numPr>
+          <w:ilvl w:val="1"/>
+          <w:numId w:val="13"/>
+        </w:numPr>
+      </w:pPr>
+      <w:r>
+        <w:t>Save.</w:t>
+      </w:r>
+    </w:p>
+    <w:p>
+      <w:r>
+        <w:t>Clicking on this button will send the creation request and reditect to the SearchRestaurant View when completed on save. In case of error, a toaster will be shown indicating the error and the source of it.</w:t>
+      </w:r>
+    </w:p>
+    <w:p>
+      <w:pPr>
+        <w:pStyle w:val="Paragraphedeliste"/>
+        <w:numPr>
+          <w:ilvl w:val="1"/>
+          <w:numId w:val="13"/>
+        </w:numPr>
+      </w:pPr>
+      <w:r>
+        <w:t>Cancel</w:t>
+      </w:r>
+    </w:p>
+    <w:p>
+      <w:r>
+        <w:t xml:space="preserve">Clicking on this button will erase informations and </w:t>
+      </w:r>
+      <w:r>
+        <w:t>reditect to the SearchRestaurant</w:t>
+      </w:r>
+      <w:r>
+        <w:t>.</w:t>
+      </w:r>
+    </w:p>
+    <w:p>
+      <w:pPr>
+        <w:pStyle w:val="Paragraphedeliste"/>
+        <w:ind w:left="1068"/>
+      </w:pPr>
+    </w:p>
+    <w:p>
+      <w:pPr>
+        <w:pStyle w:val="Paragraphedeliste"/>
+        <w:numPr>
+          <w:ilvl w:val="0"/>
+          <w:numId w:val="8"/>
+        </w:numPr>
+      </w:pPr>
+      <w:r>
+        <w:t>Consultation</w:t>
+      </w:r>
+    </w:p>
+    <w:p>
+      <w:pPr>
+        <w:spacing w:after="0"/>
+      </w:pPr>
+      <w:r>
+        <w:t>In this mode, all inputs are replaced by labels, the view is read only</w:t>
+      </w:r>
+      <w:r>
+        <w:t xml:space="preserve">. </w:t>
+      </w:r>
+    </w:p>
+    <w:p>
+      <w:pPr>
+        <w:pStyle w:val="Paragraphedeliste"/>
+        <w:numPr>
+          <w:ilvl w:val="0"/>
+          <w:numId w:val="10"/>
+        </w:numPr>
+      </w:pPr>
+      <w:r>
+        <w:t>The headband will display</w:t>
+      </w:r>
+      <w:r>
+        <w:t xml:space="preserve"> the name of the restaurant.</w:t>
+      </w:r>
+    </w:p>
+    <w:p>
+      <w:pPr>
+        <w:pStyle w:val="Paragraphedeliste"/>
+        <w:numPr>
+          <w:ilvl w:val="0"/>
+          <w:numId w:val="10"/>
+        </w:numPr>
+      </w:pPr>
+      <w:r>
+        <w:t>T</w:t>
+      </w:r>
+      <w:r>
+        <w:t xml:space="preserve">he center of the page, </w:t>
+      </w:r>
+      <w:r>
+        <w:t>will be divided in two section.</w:t>
+      </w:r>
+    </w:p>
+    <w:p>
+      <w:r>
+        <w:t xml:space="preserve">The first section will display </w:t>
+      </w:r>
+      <w:r>
+        <w:t xml:space="preserve">each needed information will be display with a couple of a label </w:t>
+      </w:r>
+      <w:r>
+        <w:t xml:space="preserve">characterazing </w:t>
+      </w:r>
+      <w:r>
+        <w:t xml:space="preserve">the </w:t>
+      </w:r>
+      <w:r>
+        <w:t>informations and a label containing the corresponding data</w:t>
+      </w:r>
+      <w:r>
+        <w:t>.</w:t>
+      </w:r>
+    </w:p>
+    <w:p>
+      <w:r>
+        <w:t>data are :BusinessIdentifier</w:t>
+      </w:r>
+    </w:p>
+    <w:p>
+      <w:pPr>
+        <w:pStyle w:val="Paragraphedeliste"/>
+        <w:numPr>
+          <w:ilvl w:val="0"/>
+          <w:numId w:val="12"/>
+        </w:numPr>
+      </w:pPr>
+      <w:r>
+        <w:t>Address(76 characters)</w:t>
+      </w:r>
+    </w:p>
+    <w:p>
+      <w:pPr>
+        <w:pStyle w:val="Paragraphedeliste"/>
+        <w:numPr>
+          <w:ilvl w:val="0"/>
+          <w:numId w:val="12"/>
+        </w:numPr>
+      </w:pPr>
+      <w:r>
+        <w:t>Complement (76 characters)</w:t>
+      </w:r>
+    </w:p>
+    <w:p>
+      <w:pPr>
+        <w:pStyle w:val="Paragraphedeliste"/>
+        <w:numPr>
+          <w:ilvl w:val="0"/>
+          <w:numId w:val="12"/>
+        </w:numPr>
+      </w:pPr>
+      <w:r>
+        <w:t>City Code</w:t>
+      </w:r>
+    </w:p>
+    <w:p>
+      <w:pPr>
+        <w:pStyle w:val="Paragraphedeliste"/>
+        <w:numPr>
+          <w:ilvl w:val="0"/>
+          <w:numId w:val="12"/>
+        </w:numPr>
+      </w:pPr>
+      <w:r>
+        <w:t>Cityname</w:t>
+      </w:r>
+    </w:p>
+    <w:p>
+      <w:r>
+        <w:t>The second section will contain an headband with following text « Display Menu » and be collapse by default.</w:t>
+      </w:r>
+    </w:p>
+    <w:p>
+      <w:pPr>
+        <w:spacing w:after="0"/>
+      </w:pPr>
+      <w:r>
+        <w:t xml:space="preserve">On click on the headband, the restaurant’menu will be retrieve from the server. The headband will now show the message « Hide the menu » and a button « add a meal to menu ». </w:t>
+      </w:r>
+    </w:p>
+    <w:p>
+      <w:pPr>
+        <w:spacing w:after="0"/>
+      </w:pPr>
+      <w:r>
+        <w:t xml:space="preserve">The list of meal will be shown under the headband. Each meal will be represented by his preview : </w:t>
+      </w:r>
+    </w:p>
+    <w:p>
+      <w:pPr>
+        <w:pStyle w:val="Paragraphedeliste"/>
+        <w:numPr>
+          <w:ilvl w:val="0"/>
+          <w:numId w:val="13"/>
+        </w:numPr>
+      </w:pPr>
+      <w:r>
+        <w:t xml:space="preserve">On the left, </w:t>
+      </w:r>
+      <w:r>
+        <w:t>the miniature will be dispayed, with the total height of the element</w:t>
+      </w:r>
+    </w:p>
+    <w:p>
+      <w:pPr>
+        <w:pStyle w:val="Paragraphedeliste"/>
+        <w:numPr>
+          <w:ilvl w:val="0"/>
+          <w:numId w:val="13"/>
+        </w:numPr>
+      </w:pPr>
+      <w:r>
+        <w:t>Next to the miniature, the description of meal in two text line</w:t>
+      </w:r>
+    </w:p>
+    <w:p>
+      <w:pPr>
+        <w:pStyle w:val="Paragraphedeliste"/>
+        <w:numPr>
+          <w:ilvl w:val="1"/>
+          <w:numId w:val="13"/>
+        </w:numPr>
+      </w:pPr>
+      <w:r>
+        <w:t>The first line will contains the name of the meal</w:t>
+      </w:r>
+    </w:p>
+    <w:p>
+      <w:pPr>
+        <w:pStyle w:val="Paragraphedeliste"/>
+        <w:numPr>
+          <w:ilvl w:val="1"/>
+          <w:numId w:val="13"/>
+        </w:numPr>
+      </w:pPr>
+      <w:r>
+        <w:t>In in second line, will be set the area and the category (each will be preceded with corresponding label). The size of the second line is 80% of the first.</w:t>
+      </w:r>
+    </w:p>
+    <w:p>
+      <w:pPr>
+        <w:pStyle w:val="Paragraphedeliste"/>
+        <w:numPr>
+          <w:ilvl w:val="0"/>
+          <w:numId w:val="13"/>
+        </w:numPr>
+      </w:pPr>
+      <w:r>
+        <w:t xml:space="preserve">The footer will </w:t>
+      </w:r>
+      <w:r>
+        <w:t>be masked</w:t>
+      </w:r>
+    </w:p>
+    <w:p/>
+    <w:p>
+      <w:r>
+        <w:t>The RestaurantDetails view can be display as a window or in a pop-in</w:t>
+      </w:r>
+    </w:p>
+    <w:p>
+      <w:pPr>
+        <w:pStyle w:val="Paragraphedeliste"/>
+      </w:pPr>
+    </w:p>
+    <w:p>
+      <w:pPr>
+        <w:pStyle w:val="Paragraphedeliste"/>
+        <w:numPr>
+          <w:ilvl w:val="0"/>
+          <w:numId w:val="2"/>
+        </w:numPr>
+      </w:pPr>
+      <w:r>
+        <w:t>Search</w:t>
+      </w:r>
+      <w:r>
+        <w:t>Meal</w:t>
+      </w:r>
+    </w:p>
+    <w:p>
+      <w:pPr>
+        <w:spacing w:after="0"/>
+      </w:pPr>
+      <w:r>
+        <w:t>As SearchRestaurant, the vi</w:t>
+      </w:r>
+      <w:r>
+        <w:t>e</w:t>
+      </w:r>
+      <w:r>
+        <w:t xml:space="preserve">w will be divided in two sections : </w:t>
+      </w:r>
+    </w:p>
+    <w:p>
+      <w:pPr>
+        <w:pStyle w:val="Paragraphedeliste"/>
+        <w:numPr>
+          <w:ilvl w:val="0"/>
+          <w:numId w:val="8"/>
+        </w:numPr>
+      </w:pPr>
+      <w:r>
+        <w:t>An headband containing the diffrent searchCriteria</w:t>
+      </w:r>
+    </w:p>
+    <w:p>
+      <w:pPr>
+        <w:pStyle w:val="Paragraphedeliste"/>
+        <w:numPr>
+          <w:ilvl w:val="1"/>
+          <w:numId w:val="8"/>
+        </w:numPr>
+      </w:pPr>
+      <w:r>
+        <w:t>A dropdownlist showing each kind of reasearch (Area, Ingredient, Name, Category)</w:t>
+      </w:r>
+    </w:p>
+    <w:p>
+      <w:pPr>
+        <w:pStyle w:val="Paragraphedeliste"/>
+        <w:numPr>
+          <w:ilvl w:val="1"/>
+          <w:numId w:val="8"/>
+        </w:numPr>
+      </w:pPr>
+      <w:r>
+        <w:t>For Name research, a textbox will be displayed, allowing to fill a free text</w:t>
+      </w:r>
+    </w:p>
+    <w:p>
+      <w:pPr>
+        <w:pStyle w:val="Paragraphedeliste"/>
+        <w:numPr>
+          <w:ilvl w:val="1"/>
+          <w:numId w:val="8"/>
+        </w:numPr>
+      </w:pPr>
+      <w:r>
+        <w:t xml:space="preserve">For Area/Ingredient/Category, </w:t>
+      </w:r>
+      <w:r>
+        <w:t>criteria will be retrieve from server. It will populate a dropdown list with all element (name in text, id in value, description in tooltip)</w:t>
+      </w:r>
+    </w:p>
+    <w:p>
+      <w:pPr>
+        <w:pStyle w:val="Paragraphedeliste"/>
+        <w:numPr>
+          <w:ilvl w:val="0"/>
+          <w:numId w:val="8"/>
+        </w:numPr>
+      </w:pPr>
+      <w:r>
+        <w:t>After the headband, will be displayed the list of all corresponding meal. Each meal will be displayed like on Restaurant’s Menu</w:t>
+      </w:r>
+    </w:p>
+    <w:p>
+      <w:pPr>
+        <w:pStyle w:val="Paragraphedeliste"/>
+      </w:pPr>
+      <w:r>
+        <w:t>Clincking on a line will open a pop-in displaying meal details</w:t>
+      </w:r>
+    </w:p>
+    <w:p>
+      <w:pPr>
+        <w:pStyle w:val="Paragraphedeliste"/>
+      </w:pPr>
+    </w:p>
+    <w:p>
+      <w:pPr>
+        <w:pStyle w:val="Paragraphedeliste"/>
+        <w:numPr>
+          <w:ilvl w:val="0"/>
+          <w:numId w:val="2"/>
+        </w:numPr>
+      </w:pPr>
+      <w:r>
+        <w:t>Meal</w:t>
+      </w:r>
+      <w:r>
+        <w:t>details</w:t>
+      </w:r>
+    </w:p>
+    <w:p>
+      <w:pPr>
+        <w:spacing w:after="0"/>
+      </w:pPr>
+      <w:r>
+        <w:t>The MealDetails view could be displayed in two ways</w:t>
+      </w:r>
+    </w:p>
+    <w:p>
+      <w:pPr>
+        <w:pStyle w:val="Paragraphedeliste"/>
+        <w:numPr>
+          <w:ilvl w:val="0"/>
+          <w:numId w:val="16"/>
+        </w:numPr>
+      </w:pPr>
+      <w:r>
+        <w:t>From the Restaurant’s Menu in the RestaurantDeatis view</w:t>
+      </w:r>
+    </w:p>
+    <w:p>
+      <w:pPr>
+        <w:pStyle w:val="Paragraphedeliste"/>
+        <w:numPr>
+          <w:ilvl w:val="0"/>
+          <w:numId w:val="16"/>
+        </w:numPr>
+      </w:pPr>
+      <w:r>
+        <w:t>From the SearchMeal view</w:t>
+      </w:r>
+    </w:p>
+    <w:p>
+      <w:r>
+        <w:t xml:space="preserve">The view will display as bellow : </w:t>
+      </w:r>
+    </w:p>
+    <w:p>
+      <w:pPr>
+        <w:pStyle w:val="Paragraphedeliste"/>
+        <w:numPr>
+          <w:ilvl w:val="0"/>
+          <w:numId w:val="13"/>
+        </w:numPr>
+      </w:pPr>
+      <w:r>
+        <w:t>Ah headband containing the miniature on the left and the name of the meal next to it, in bold and larger policie (1,2em). Click on the miniature will open a the full-length image and under the name Will be display the category and area (preceded with their corresponding label in bold). The size will be smaller than the normal (0.8em)</w:t>
+      </w:r>
+    </w:p>
+    <w:p>
+      <w:pPr>
+        <w:pStyle w:val="Paragraphedeliste"/>
+        <w:numPr>
+          <w:ilvl w:val="0"/>
+          <w:numId w:val="13"/>
+        </w:numPr>
+      </w:pPr>
+      <w:r>
+        <w:t>A content part will contains the list of ingredients :</w:t>
+      </w:r>
+    </w:p>
+    <w:p>
+      <w:pPr>
+        <w:pStyle w:val="Paragraphedeliste"/>
+        <w:numPr>
+          <w:ilvl w:val="1"/>
+          <w:numId w:val="13"/>
+        </w:numPr>
+      </w:pPr>
+      <w:r>
+        <w:t>The name and the measure will be shown for each ingredient</w:t>
+      </w:r>
+    </w:p>
+    <w:p>
+      <w:pPr>
+        <w:pStyle w:val="Paragraphedeliste"/>
+        <w:numPr>
+          <w:ilvl w:val="1"/>
+          <w:numId w:val="13"/>
+        </w:numPr>
+      </w:pPr>
+      <w:r>
+        <w:t>At the end, the descirption could be available extanding and headband « Show Instructions »</w:t>
+      </w:r>
+    </w:p>
+    <w:p>
       <w:bookmarkStart w:id="0" w:name="_GoBack"/>
       <w:bookmarkEnd w:id="0"/>
-      <w:r>
-        <w:t xml:space="preserve"> listed below :</w:t>
-      </w:r>
-    </w:p>
-    <w:p>
-      <w:pPr>
-        <w:pStyle w:val="Paragraphedeliste"/>
-        <w:numPr>
-          <w:ilvl w:val="0"/>
-          <w:numId w:val="2"/>
-        </w:numPr>
-      </w:pPr>
-      <w:r>
-        <w:t xml:space="preserve">Login </w:t>
-      </w:r>
-    </w:p>
-    <w:p>
-      <w:r>
-        <w:t xml:space="preserve">A standard login page </w:t>
-      </w:r>
-      <w:r>
-        <w:t>composed with two fields (login/password) and a login button.</w:t>
-      </w:r>
-    </w:p>
-    <w:p>
-      <w:pPr>
-        <w:pStyle w:val="Paragraphedeliste"/>
-        <w:numPr>
-          <w:ilvl w:val="0"/>
-          <w:numId w:val="2"/>
-        </w:numPr>
-      </w:pPr>
-      <w:r>
-        <w:t>Welcome</w:t>
-      </w:r>
-    </w:p>
-    <w:p>
-      <w:r>
-        <w:t xml:space="preserve">A simple presentation page. </w:t>
-      </w:r>
-      <w:r>
-        <w:t>From this page User</w:t>
-      </w:r>
-      <w:r>
-        <w:t>s</w:t>
-      </w:r>
-      <w:r>
-        <w:t xml:space="preserve"> </w:t>
-      </w:r>
-      <w:r>
-        <w:t>can</w:t>
-      </w:r>
-      <w:r>
-        <w:t xml:space="preserve"> : </w:t>
-      </w:r>
-    </w:p>
-    <w:p>
-      <w:pPr>
-        <w:pStyle w:val="Paragraphedeliste"/>
-        <w:numPr>
-          <w:ilvl w:val="0"/>
-          <w:numId w:val="3"/>
-        </w:numPr>
-      </w:pPr>
-      <w:r>
-        <w:t xml:space="preserve">consult his information from a </w:t>
-      </w:r>
-      <w:r>
-        <w:t xml:space="preserve">quick menu in the top right of the page. </w:t>
-      </w:r>
-      <w:r>
-        <w:t>The menu contains login and current restaurant selected. If the user have access to only one restaurant, this restaurant is selected by default</w:t>
-      </w:r>
-    </w:p>
-    <w:p>
-      <w:pPr>
-        <w:pStyle w:val="Paragraphedeliste"/>
-        <w:numPr>
-          <w:ilvl w:val="0"/>
-          <w:numId w:val="3"/>
-        </w:numPr>
-      </w:pPr>
-      <w:r>
-        <w:t xml:space="preserve">click on link to « search a restaurant » page. It will redirect to </w:t>
-      </w:r>
-      <w:r>
-        <w:t>SearchRestaurant</w:t>
-      </w:r>
-      <w:r>
-        <w:t xml:space="preserve"> view.</w:t>
-      </w:r>
-    </w:p>
-    <w:p>
-      <w:pPr>
-        <w:pStyle w:val="Paragraphedeliste"/>
-        <w:numPr>
-          <w:ilvl w:val="0"/>
-          <w:numId w:val="3"/>
-        </w:numPr>
-      </w:pPr>
-      <w:r>
-        <w:t>click on link to « </w:t>
-      </w:r>
-      <w:r>
-        <w:t xml:space="preserve">Add </w:t>
-      </w:r>
-      <w:r>
-        <w:t xml:space="preserve">a restaurant » page. It will redirect to </w:t>
-      </w:r>
-      <w:r>
-        <w:t>RestaurantDetails</w:t>
-      </w:r>
-      <w:r>
-        <w:t xml:space="preserve"> view</w:t>
-      </w:r>
-      <w:r>
-        <w:t xml:space="preserve"> in edition mode</w:t>
-      </w:r>
-      <w:r>
-        <w:t>.</w:t>
-      </w:r>
-      <w:r>
-        <w:t xml:space="preserve">  </w:t>
-      </w:r>
-    </w:p>
-    <w:p>
-      <w:pPr>
-        <w:pStyle w:val="Paragraphedeliste"/>
-        <w:numPr>
-          <w:ilvl w:val="0"/>
-          <w:numId w:val="2"/>
-        </w:numPr>
-      </w:pPr>
-      <w:r>
-        <w:t>S</w:t>
-      </w:r>
-      <w:r>
-        <w:t>earchRestaurant</w:t>
-      </w:r>
-    </w:p>
-    <w:p/>
-    <w:p>
-      <w:pPr>
-        <w:pStyle w:val="Paragraphedeliste"/>
-        <w:numPr>
-          <w:ilvl w:val="0"/>
-          <w:numId w:val="2"/>
-        </w:numPr>
-      </w:pPr>
-      <w:r>
-        <w:t>Show Restaurant Detail</w:t>
-      </w:r>
-    </w:p>
-    <w:p>
-      <w:pPr>
-        <w:pStyle w:val="Paragraphedeliste"/>
-        <w:numPr>
-          <w:ilvl w:val="0"/>
-          <w:numId w:val="2"/>
-        </w:numPr>
-      </w:pPr>
-      <w:r>
-        <w:t>Search Meal</w:t>
-      </w:r>
-    </w:p>
-    <w:p>
-      <w:pPr>
-        <w:pStyle w:val="Paragraphedeliste"/>
-        <w:numPr>
-          <w:ilvl w:val="0"/>
-          <w:numId w:val="2"/>
-        </w:numPr>
-      </w:pPr>
-      <w:r>
-        <w:t>Show meal details</w:t>
-      </w:r>
     </w:p>
     <w:sectPr>
       <w:pgSz w:w="11906" w:h="16838"/>
@@ -399,6 +1169,342 @@
 <file path=word/numbering.xml><?xml version="1.0" encoding="utf-8"?>
 <w:numbering xmlns:wpc="http://schemas.microsoft.com/office/word/2010/wordprocessingCanvas" xmlns:cx="http://schemas.microsoft.com/office/drawing/2014/chartex" xmlns:cx1="http://schemas.microsoft.com/office/drawing/2015/9/8/chartex" xmlns:mc="http://schemas.openxmlformats.org/markup-compatibility/2006" xmlns:o="urn:schemas-microsoft-com:office:office" xmlns:r="http://schemas.openxmlformats.org/officeDocument/2006/relationships" xmlns:m="http://schemas.openxmlformats.org/officeDocument/2006/math" xmlns:v="urn:schemas-microsoft-com:vml" xmlns:wp14="http://schemas.microsoft.com/office/word/2010/wordprocessingDrawing" xmlns:wp="http://schemas.openxmlformats.org/drawingml/2006/wordprocessingDrawing" xmlns:w10="urn:schemas-microsoft-com:office:word" xmlns:w="http://schemas.openxmlformats.org/wordprocessingml/2006/main" xmlns:w14="http://schemas.microsoft.com/office/word/2010/wordml" xmlns:w15="http://schemas.microsoft.com/office/word/2012/wordml" xmlns:w16se="http://schemas.microsoft.com/office/word/2015/wordml/symex" xmlns:wpg="http://schemas.microsoft.com/office/word/2010/wordprocessingGroup" xmlns:wpi="http://schemas.microsoft.com/office/word/2010/wordprocessingInk" xmlns:wne="http://schemas.microsoft.com/office/word/2006/wordml" xmlns:wps="http://schemas.microsoft.com/office/word/2010/wordprocessingShape" mc:Ignorable="w14 w15 w16se wp14">
   <w:abstractNum w:abstractNumId="0" w15:restartNumberingAfterBreak="0">
+    <w:nsid w:val="0329596A"/>
+    <w:multiLevelType w:val="hybridMultilevel"/>
+    <w:tmpl w:val="ADD44B80"/>
+    <w:lvl w:ilvl="0" w:tplc="E7B826D6">
+      <w:numFmt w:val="bullet"/>
+      <w:lvlText w:val="-"/>
+      <w:lvlJc w:val="left"/>
+      <w:pPr>
+        <w:ind w:left="1068" w:hanging="360"/>
+      </w:pPr>
+      <w:rPr>
+        <w:rFonts w:ascii="Calibri" w:eastAsiaTheme="minorHAnsi" w:hAnsi="Calibri" w:cs="Calibri" w:hint="default"/>
+      </w:rPr>
+    </w:lvl>
+    <w:lvl w:ilvl="1" w:tplc="040C0003" w:tentative="1">
+      <w:start w:val="1"/>
+      <w:numFmt w:val="bullet"/>
+      <w:lvlText w:val="o"/>
+      <w:lvlJc w:val="left"/>
+      <w:pPr>
+        <w:ind w:left="1788" w:hanging="360"/>
+      </w:pPr>
+      <w:rPr>
+        <w:rFonts w:ascii="Courier New" w:hAnsi="Courier New" w:cs="Courier New" w:hint="default"/>
+      </w:rPr>
+    </w:lvl>
+    <w:lvl w:ilvl="2" w:tplc="040C0005" w:tentative="1">
+      <w:start w:val="1"/>
+      <w:numFmt w:val="bullet"/>
+      <w:lvlText w:val=""/>
+      <w:lvlJc w:val="left"/>
+      <w:pPr>
+        <w:ind w:left="2508" w:hanging="360"/>
+      </w:pPr>
+      <w:rPr>
+        <w:rFonts w:ascii="Wingdings" w:hAnsi="Wingdings" w:hint="default"/>
+      </w:rPr>
+    </w:lvl>
+    <w:lvl w:ilvl="3" w:tplc="040C0001" w:tentative="1">
+      <w:start w:val="1"/>
+      <w:numFmt w:val="bullet"/>
+      <w:lvlText w:val=""/>
+      <w:lvlJc w:val="left"/>
+      <w:pPr>
+        <w:ind w:left="3228" w:hanging="360"/>
+      </w:pPr>
+      <w:rPr>
+        <w:rFonts w:ascii="Symbol" w:hAnsi="Symbol" w:hint="default"/>
+      </w:rPr>
+    </w:lvl>
+    <w:lvl w:ilvl="4" w:tplc="040C0003" w:tentative="1">
+      <w:start w:val="1"/>
+      <w:numFmt w:val="bullet"/>
+      <w:lvlText w:val="o"/>
+      <w:lvlJc w:val="left"/>
+      <w:pPr>
+        <w:ind w:left="3948" w:hanging="360"/>
+      </w:pPr>
+      <w:rPr>
+        <w:rFonts w:ascii="Courier New" w:hAnsi="Courier New" w:cs="Courier New" w:hint="default"/>
+      </w:rPr>
+    </w:lvl>
+    <w:lvl w:ilvl="5" w:tplc="040C0005" w:tentative="1">
+      <w:start w:val="1"/>
+      <w:numFmt w:val="bullet"/>
+      <w:lvlText w:val=""/>
+      <w:lvlJc w:val="left"/>
+      <w:pPr>
+        <w:ind w:left="4668" w:hanging="360"/>
+      </w:pPr>
+      <w:rPr>
+        <w:rFonts w:ascii="Wingdings" w:hAnsi="Wingdings" w:hint="default"/>
+      </w:rPr>
+    </w:lvl>
+    <w:lvl w:ilvl="6" w:tplc="040C0001" w:tentative="1">
+      <w:start w:val="1"/>
+      <w:numFmt w:val="bullet"/>
+      <w:lvlText w:val=""/>
+      <w:lvlJc w:val="left"/>
+      <w:pPr>
+        <w:ind w:left="5388" w:hanging="360"/>
+      </w:pPr>
+      <w:rPr>
+        <w:rFonts w:ascii="Symbol" w:hAnsi="Symbol" w:hint="default"/>
+      </w:rPr>
+    </w:lvl>
+    <w:lvl w:ilvl="7" w:tplc="040C0003" w:tentative="1">
+      <w:start w:val="1"/>
+      <w:numFmt w:val="bullet"/>
+      <w:lvlText w:val="o"/>
+      <w:lvlJc w:val="left"/>
+      <w:pPr>
+        <w:ind w:left="6108" w:hanging="360"/>
+      </w:pPr>
+      <w:rPr>
+        <w:rFonts w:ascii="Courier New" w:hAnsi="Courier New" w:cs="Courier New" w:hint="default"/>
+      </w:rPr>
+    </w:lvl>
+    <w:lvl w:ilvl="8" w:tplc="040C0005" w:tentative="1">
+      <w:start w:val="1"/>
+      <w:numFmt w:val="bullet"/>
+      <w:lvlText w:val=""/>
+      <w:lvlJc w:val="left"/>
+      <w:pPr>
+        <w:ind w:left="6828" w:hanging="360"/>
+      </w:pPr>
+      <w:rPr>
+        <w:rFonts w:ascii="Wingdings" w:hAnsi="Wingdings" w:hint="default"/>
+      </w:rPr>
+    </w:lvl>
+  </w:abstractNum>
+  <w:abstractNum w:abstractNumId="1" w15:restartNumberingAfterBreak="0">
+    <w:nsid w:val="0D326A53"/>
+    <w:multiLevelType w:val="hybridMultilevel"/>
+    <w:tmpl w:val="DA3493E8"/>
+    <w:lvl w:ilvl="0" w:tplc="E7B826D6">
+      <w:numFmt w:val="bullet"/>
+      <w:lvlText w:val="-"/>
+      <w:lvlJc w:val="left"/>
+      <w:pPr>
+        <w:ind w:left="1080" w:hanging="360"/>
+      </w:pPr>
+      <w:rPr>
+        <w:rFonts w:ascii="Calibri" w:eastAsiaTheme="minorHAnsi" w:hAnsi="Calibri" w:cs="Calibri" w:hint="default"/>
+      </w:rPr>
+    </w:lvl>
+    <w:lvl w:ilvl="1" w:tplc="040C0003" w:tentative="1">
+      <w:start w:val="1"/>
+      <w:numFmt w:val="bullet"/>
+      <w:lvlText w:val="o"/>
+      <w:lvlJc w:val="left"/>
+      <w:pPr>
+        <w:ind w:left="1800" w:hanging="360"/>
+      </w:pPr>
+      <w:rPr>
+        <w:rFonts w:ascii="Courier New" w:hAnsi="Courier New" w:cs="Courier New" w:hint="default"/>
+      </w:rPr>
+    </w:lvl>
+    <w:lvl w:ilvl="2" w:tplc="040C0005" w:tentative="1">
+      <w:start w:val="1"/>
+      <w:numFmt w:val="bullet"/>
+      <w:lvlText w:val=""/>
+      <w:lvlJc w:val="left"/>
+      <w:pPr>
+        <w:ind w:left="2520" w:hanging="360"/>
+      </w:pPr>
+      <w:rPr>
+        <w:rFonts w:ascii="Wingdings" w:hAnsi="Wingdings" w:hint="default"/>
+      </w:rPr>
+    </w:lvl>
+    <w:lvl w:ilvl="3" w:tplc="040C0001" w:tentative="1">
+      <w:start w:val="1"/>
+      <w:numFmt w:val="bullet"/>
+      <w:lvlText w:val=""/>
+      <w:lvlJc w:val="left"/>
+      <w:pPr>
+        <w:ind w:left="3240" w:hanging="360"/>
+      </w:pPr>
+      <w:rPr>
+        <w:rFonts w:ascii="Symbol" w:hAnsi="Symbol" w:hint="default"/>
+      </w:rPr>
+    </w:lvl>
+    <w:lvl w:ilvl="4" w:tplc="040C0003" w:tentative="1">
+      <w:start w:val="1"/>
+      <w:numFmt w:val="bullet"/>
+      <w:lvlText w:val="o"/>
+      <w:lvlJc w:val="left"/>
+      <w:pPr>
+        <w:ind w:left="3960" w:hanging="360"/>
+      </w:pPr>
+      <w:rPr>
+        <w:rFonts w:ascii="Courier New" w:hAnsi="Courier New" w:cs="Courier New" w:hint="default"/>
+      </w:rPr>
+    </w:lvl>
+    <w:lvl w:ilvl="5" w:tplc="040C0005" w:tentative="1">
+      <w:start w:val="1"/>
+      <w:numFmt w:val="bullet"/>
+      <w:lvlText w:val=""/>
+      <w:lvlJc w:val="left"/>
+      <w:pPr>
+        <w:ind w:left="4680" w:hanging="360"/>
+      </w:pPr>
+      <w:rPr>
+        <w:rFonts w:ascii="Wingdings" w:hAnsi="Wingdings" w:hint="default"/>
+      </w:rPr>
+    </w:lvl>
+    <w:lvl w:ilvl="6" w:tplc="040C0001" w:tentative="1">
+      <w:start w:val="1"/>
+      <w:numFmt w:val="bullet"/>
+      <w:lvlText w:val=""/>
+      <w:lvlJc w:val="left"/>
+      <w:pPr>
+        <w:ind w:left="5400" w:hanging="360"/>
+      </w:pPr>
+      <w:rPr>
+        <w:rFonts w:ascii="Symbol" w:hAnsi="Symbol" w:hint="default"/>
+      </w:rPr>
+    </w:lvl>
+    <w:lvl w:ilvl="7" w:tplc="040C0003" w:tentative="1">
+      <w:start w:val="1"/>
+      <w:numFmt w:val="bullet"/>
+      <w:lvlText w:val="o"/>
+      <w:lvlJc w:val="left"/>
+      <w:pPr>
+        <w:ind w:left="6120" w:hanging="360"/>
+      </w:pPr>
+      <w:rPr>
+        <w:rFonts w:ascii="Courier New" w:hAnsi="Courier New" w:cs="Courier New" w:hint="default"/>
+      </w:rPr>
+    </w:lvl>
+    <w:lvl w:ilvl="8" w:tplc="040C0005" w:tentative="1">
+      <w:start w:val="1"/>
+      <w:numFmt w:val="bullet"/>
+      <w:lvlText w:val=""/>
+      <w:lvlJc w:val="left"/>
+      <w:pPr>
+        <w:ind w:left="6840" w:hanging="360"/>
+      </w:pPr>
+      <w:rPr>
+        <w:rFonts w:ascii="Wingdings" w:hAnsi="Wingdings" w:hint="default"/>
+      </w:rPr>
+    </w:lvl>
+  </w:abstractNum>
+  <w:abstractNum w:abstractNumId="2" w15:restartNumberingAfterBreak="0">
+    <w:nsid w:val="0F5843A1"/>
+    <w:multiLevelType w:val="hybridMultilevel"/>
+    <w:tmpl w:val="7C428F5C"/>
+    <w:lvl w:ilvl="0" w:tplc="E7B826D6">
+      <w:numFmt w:val="bullet"/>
+      <w:lvlText w:val="-"/>
+      <w:lvlJc w:val="left"/>
+      <w:pPr>
+        <w:ind w:left="1068" w:hanging="360"/>
+      </w:pPr>
+      <w:rPr>
+        <w:rFonts w:ascii="Calibri" w:eastAsiaTheme="minorHAnsi" w:hAnsi="Calibri" w:cs="Calibri" w:hint="default"/>
+      </w:rPr>
+    </w:lvl>
+    <w:lvl w:ilvl="1" w:tplc="040C0003">
+      <w:start w:val="1"/>
+      <w:numFmt w:val="bullet"/>
+      <w:lvlText w:val="o"/>
+      <w:lvlJc w:val="left"/>
+      <w:pPr>
+        <w:ind w:left="1788" w:hanging="360"/>
+      </w:pPr>
+      <w:rPr>
+        <w:rFonts w:ascii="Courier New" w:hAnsi="Courier New" w:cs="Courier New" w:hint="default"/>
+      </w:rPr>
+    </w:lvl>
+    <w:lvl w:ilvl="2" w:tplc="040C0005" w:tentative="1">
+      <w:start w:val="1"/>
+      <w:numFmt w:val="bullet"/>
+      <w:lvlText w:val=""/>
+      <w:lvlJc w:val="left"/>
+      <w:pPr>
+        <w:ind w:left="2508" w:hanging="360"/>
+      </w:pPr>
+      <w:rPr>
+        <w:rFonts w:ascii="Wingdings" w:hAnsi="Wingdings" w:hint="default"/>
+      </w:rPr>
+    </w:lvl>
+    <w:lvl w:ilvl="3" w:tplc="040C0001" w:tentative="1">
+      <w:start w:val="1"/>
+      <w:numFmt w:val="bullet"/>
+      <w:lvlText w:val=""/>
+      <w:lvlJc w:val="left"/>
+      <w:pPr>
+        <w:ind w:left="3228" w:hanging="360"/>
+      </w:pPr>
+      <w:rPr>
+        <w:rFonts w:ascii="Symbol" w:hAnsi="Symbol" w:hint="default"/>
+      </w:rPr>
+    </w:lvl>
+    <w:lvl w:ilvl="4" w:tplc="040C0003" w:tentative="1">
+      <w:start w:val="1"/>
+      <w:numFmt w:val="bullet"/>
+      <w:lvlText w:val="o"/>
+      <w:lvlJc w:val="left"/>
+      <w:pPr>
+        <w:ind w:left="3948" w:hanging="360"/>
+      </w:pPr>
+      <w:rPr>
+        <w:rFonts w:ascii="Courier New" w:hAnsi="Courier New" w:cs="Courier New" w:hint="default"/>
+      </w:rPr>
+    </w:lvl>
+    <w:lvl w:ilvl="5" w:tplc="040C0005" w:tentative="1">
+      <w:start w:val="1"/>
+      <w:numFmt w:val="bullet"/>
+      <w:lvlText w:val=""/>
+      <w:lvlJc w:val="left"/>
+      <w:pPr>
+        <w:ind w:left="4668" w:hanging="360"/>
+      </w:pPr>
+      <w:rPr>
+        <w:rFonts w:ascii="Wingdings" w:hAnsi="Wingdings" w:hint="default"/>
+      </w:rPr>
+    </w:lvl>
+    <w:lvl w:ilvl="6" w:tplc="040C0001" w:tentative="1">
+      <w:start w:val="1"/>
+      <w:numFmt w:val="bullet"/>
+      <w:lvlText w:val=""/>
+      <w:lvlJc w:val="left"/>
+      <w:pPr>
+        <w:ind w:left="5388" w:hanging="360"/>
+      </w:pPr>
+      <w:rPr>
+        <w:rFonts w:ascii="Symbol" w:hAnsi="Symbol" w:hint="default"/>
+      </w:rPr>
+    </w:lvl>
+    <w:lvl w:ilvl="7" w:tplc="040C0003" w:tentative="1">
+      <w:start w:val="1"/>
+      <w:numFmt w:val="bullet"/>
+      <w:lvlText w:val="o"/>
+      <w:lvlJc w:val="left"/>
+      <w:pPr>
+        <w:ind w:left="6108" w:hanging="360"/>
+      </w:pPr>
+      <w:rPr>
+        <w:rFonts w:ascii="Courier New" w:hAnsi="Courier New" w:cs="Courier New" w:hint="default"/>
+      </w:rPr>
+    </w:lvl>
+    <w:lvl w:ilvl="8" w:tplc="040C0005" w:tentative="1">
+      <w:start w:val="1"/>
+      <w:numFmt w:val="bullet"/>
+      <w:lvlText w:val=""/>
+      <w:lvlJc w:val="left"/>
+      <w:pPr>
+        <w:ind w:left="6828" w:hanging="360"/>
+      </w:pPr>
+      <w:rPr>
+        <w:rFonts w:ascii="Wingdings" w:hAnsi="Wingdings" w:hint="default"/>
+      </w:rPr>
+    </w:lvl>
+  </w:abstractNum>
+  <w:abstractNum w:abstractNumId="3" w15:restartNumberingAfterBreak="0">
     <w:nsid w:val="13543E89"/>
     <w:multiLevelType w:val="hybridMultilevel"/>
     <w:tmpl w:val="BB8C6760"/>
@@ -511,7 +1617,7 @@
       </w:rPr>
     </w:lvl>
   </w:abstractNum>
-  <w:abstractNum w:abstractNumId="1" w15:restartNumberingAfterBreak="0">
+  <w:abstractNum w:abstractNumId="4" w15:restartNumberingAfterBreak="0">
     <w:nsid w:val="17456FAC"/>
     <w:multiLevelType w:val="hybridMultilevel"/>
     <w:tmpl w:val="0CB01C96"/>
@@ -597,7 +1703,907 @@
       </w:pPr>
     </w:lvl>
   </w:abstractNum>
-  <w:abstractNum w:abstractNumId="2" w15:restartNumberingAfterBreak="0">
+  <w:abstractNum w:abstractNumId="5" w15:restartNumberingAfterBreak="0">
+    <w:nsid w:val="1DAC77E4"/>
+    <w:multiLevelType w:val="hybridMultilevel"/>
+    <w:tmpl w:val="711EFFBA"/>
+    <w:lvl w:ilvl="0" w:tplc="040C0001">
+      <w:start w:val="1"/>
+      <w:numFmt w:val="bullet"/>
+      <w:lvlText w:val=""/>
+      <w:lvlJc w:val="left"/>
+      <w:pPr>
+        <w:ind w:left="720" w:hanging="360"/>
+      </w:pPr>
+      <w:rPr>
+        <w:rFonts w:ascii="Symbol" w:hAnsi="Symbol" w:hint="default"/>
+      </w:rPr>
+    </w:lvl>
+    <w:lvl w:ilvl="1" w:tplc="040C0003" w:tentative="1">
+      <w:start w:val="1"/>
+      <w:numFmt w:val="bullet"/>
+      <w:lvlText w:val="o"/>
+      <w:lvlJc w:val="left"/>
+      <w:pPr>
+        <w:ind w:left="1440" w:hanging="360"/>
+      </w:pPr>
+      <w:rPr>
+        <w:rFonts w:ascii="Courier New" w:hAnsi="Courier New" w:cs="Courier New" w:hint="default"/>
+      </w:rPr>
+    </w:lvl>
+    <w:lvl w:ilvl="2" w:tplc="040C0005" w:tentative="1">
+      <w:start w:val="1"/>
+      <w:numFmt w:val="bullet"/>
+      <w:lvlText w:val=""/>
+      <w:lvlJc w:val="left"/>
+      <w:pPr>
+        <w:ind w:left="2160" w:hanging="360"/>
+      </w:pPr>
+      <w:rPr>
+        <w:rFonts w:ascii="Wingdings" w:hAnsi="Wingdings" w:hint="default"/>
+      </w:rPr>
+    </w:lvl>
+    <w:lvl w:ilvl="3" w:tplc="040C0001" w:tentative="1">
+      <w:start w:val="1"/>
+      <w:numFmt w:val="bullet"/>
+      <w:lvlText w:val=""/>
+      <w:lvlJc w:val="left"/>
+      <w:pPr>
+        <w:ind w:left="2880" w:hanging="360"/>
+      </w:pPr>
+      <w:rPr>
+        <w:rFonts w:ascii="Symbol" w:hAnsi="Symbol" w:hint="default"/>
+      </w:rPr>
+    </w:lvl>
+    <w:lvl w:ilvl="4" w:tplc="040C0003" w:tentative="1">
+      <w:start w:val="1"/>
+      <w:numFmt w:val="bullet"/>
+      <w:lvlText w:val="o"/>
+      <w:lvlJc w:val="left"/>
+      <w:pPr>
+        <w:ind w:left="3600" w:hanging="360"/>
+      </w:pPr>
+      <w:rPr>
+        <w:rFonts w:ascii="Courier New" w:hAnsi="Courier New" w:cs="Courier New" w:hint="default"/>
+      </w:rPr>
+    </w:lvl>
+    <w:lvl w:ilvl="5" w:tplc="040C0005" w:tentative="1">
+      <w:start w:val="1"/>
+      <w:numFmt w:val="bullet"/>
+      <w:lvlText w:val=""/>
+      <w:lvlJc w:val="left"/>
+      <w:pPr>
+        <w:ind w:left="4320" w:hanging="360"/>
+      </w:pPr>
+      <w:rPr>
+        <w:rFonts w:ascii="Wingdings" w:hAnsi="Wingdings" w:hint="default"/>
+      </w:rPr>
+    </w:lvl>
+    <w:lvl w:ilvl="6" w:tplc="040C0001" w:tentative="1">
+      <w:start w:val="1"/>
+      <w:numFmt w:val="bullet"/>
+      <w:lvlText w:val=""/>
+      <w:lvlJc w:val="left"/>
+      <w:pPr>
+        <w:ind w:left="5040" w:hanging="360"/>
+      </w:pPr>
+      <w:rPr>
+        <w:rFonts w:ascii="Symbol" w:hAnsi="Symbol" w:hint="default"/>
+      </w:rPr>
+    </w:lvl>
+    <w:lvl w:ilvl="7" w:tplc="040C0003" w:tentative="1">
+      <w:start w:val="1"/>
+      <w:numFmt w:val="bullet"/>
+      <w:lvlText w:val="o"/>
+      <w:lvlJc w:val="left"/>
+      <w:pPr>
+        <w:ind w:left="5760" w:hanging="360"/>
+      </w:pPr>
+      <w:rPr>
+        <w:rFonts w:ascii="Courier New" w:hAnsi="Courier New" w:cs="Courier New" w:hint="default"/>
+      </w:rPr>
+    </w:lvl>
+    <w:lvl w:ilvl="8" w:tplc="040C0005" w:tentative="1">
+      <w:start w:val="1"/>
+      <w:numFmt w:val="bullet"/>
+      <w:lvlText w:val=""/>
+      <w:lvlJc w:val="left"/>
+      <w:pPr>
+        <w:ind w:left="6480" w:hanging="360"/>
+      </w:pPr>
+      <w:rPr>
+        <w:rFonts w:ascii="Wingdings" w:hAnsi="Wingdings" w:hint="default"/>
+      </w:rPr>
+    </w:lvl>
+  </w:abstractNum>
+  <w:abstractNum w:abstractNumId="6" w15:restartNumberingAfterBreak="0">
+    <w:nsid w:val="1EEB5EB1"/>
+    <w:multiLevelType w:val="hybridMultilevel"/>
+    <w:tmpl w:val="5BB45F6A"/>
+    <w:lvl w:ilvl="0" w:tplc="E7B826D6">
+      <w:numFmt w:val="bullet"/>
+      <w:lvlText w:val="-"/>
+      <w:lvlJc w:val="left"/>
+      <w:pPr>
+        <w:ind w:left="720" w:hanging="360"/>
+      </w:pPr>
+      <w:rPr>
+        <w:rFonts w:ascii="Calibri" w:eastAsiaTheme="minorHAnsi" w:hAnsi="Calibri" w:cs="Calibri" w:hint="default"/>
+      </w:rPr>
+    </w:lvl>
+    <w:lvl w:ilvl="1" w:tplc="040C0003" w:tentative="1">
+      <w:start w:val="1"/>
+      <w:numFmt w:val="bullet"/>
+      <w:lvlText w:val="o"/>
+      <w:lvlJc w:val="left"/>
+      <w:pPr>
+        <w:ind w:left="1440" w:hanging="360"/>
+      </w:pPr>
+      <w:rPr>
+        <w:rFonts w:ascii="Courier New" w:hAnsi="Courier New" w:cs="Courier New" w:hint="default"/>
+      </w:rPr>
+    </w:lvl>
+    <w:lvl w:ilvl="2" w:tplc="040C0005" w:tentative="1">
+      <w:start w:val="1"/>
+      <w:numFmt w:val="bullet"/>
+      <w:lvlText w:val=""/>
+      <w:lvlJc w:val="left"/>
+      <w:pPr>
+        <w:ind w:left="2160" w:hanging="360"/>
+      </w:pPr>
+      <w:rPr>
+        <w:rFonts w:ascii="Wingdings" w:hAnsi="Wingdings" w:hint="default"/>
+      </w:rPr>
+    </w:lvl>
+    <w:lvl w:ilvl="3" w:tplc="040C0001" w:tentative="1">
+      <w:start w:val="1"/>
+      <w:numFmt w:val="bullet"/>
+      <w:lvlText w:val=""/>
+      <w:lvlJc w:val="left"/>
+      <w:pPr>
+        <w:ind w:left="2880" w:hanging="360"/>
+      </w:pPr>
+      <w:rPr>
+        <w:rFonts w:ascii="Symbol" w:hAnsi="Symbol" w:hint="default"/>
+      </w:rPr>
+    </w:lvl>
+    <w:lvl w:ilvl="4" w:tplc="040C0003" w:tentative="1">
+      <w:start w:val="1"/>
+      <w:numFmt w:val="bullet"/>
+      <w:lvlText w:val="o"/>
+      <w:lvlJc w:val="left"/>
+      <w:pPr>
+        <w:ind w:left="3600" w:hanging="360"/>
+      </w:pPr>
+      <w:rPr>
+        <w:rFonts w:ascii="Courier New" w:hAnsi="Courier New" w:cs="Courier New" w:hint="default"/>
+      </w:rPr>
+    </w:lvl>
+    <w:lvl w:ilvl="5" w:tplc="040C0005" w:tentative="1">
+      <w:start w:val="1"/>
+      <w:numFmt w:val="bullet"/>
+      <w:lvlText w:val=""/>
+      <w:lvlJc w:val="left"/>
+      <w:pPr>
+        <w:ind w:left="4320" w:hanging="360"/>
+      </w:pPr>
+      <w:rPr>
+        <w:rFonts w:ascii="Wingdings" w:hAnsi="Wingdings" w:hint="default"/>
+      </w:rPr>
+    </w:lvl>
+    <w:lvl w:ilvl="6" w:tplc="040C0001" w:tentative="1">
+      <w:start w:val="1"/>
+      <w:numFmt w:val="bullet"/>
+      <w:lvlText w:val=""/>
+      <w:lvlJc w:val="left"/>
+      <w:pPr>
+        <w:ind w:left="5040" w:hanging="360"/>
+      </w:pPr>
+      <w:rPr>
+        <w:rFonts w:ascii="Symbol" w:hAnsi="Symbol" w:hint="default"/>
+      </w:rPr>
+    </w:lvl>
+    <w:lvl w:ilvl="7" w:tplc="040C0003" w:tentative="1">
+      <w:start w:val="1"/>
+      <w:numFmt w:val="bullet"/>
+      <w:lvlText w:val="o"/>
+      <w:lvlJc w:val="left"/>
+      <w:pPr>
+        <w:ind w:left="5760" w:hanging="360"/>
+      </w:pPr>
+      <w:rPr>
+        <w:rFonts w:ascii="Courier New" w:hAnsi="Courier New" w:cs="Courier New" w:hint="default"/>
+      </w:rPr>
+    </w:lvl>
+    <w:lvl w:ilvl="8" w:tplc="040C0005" w:tentative="1">
+      <w:start w:val="1"/>
+      <w:numFmt w:val="bullet"/>
+      <w:lvlText w:val=""/>
+      <w:lvlJc w:val="left"/>
+      <w:pPr>
+        <w:ind w:left="6480" w:hanging="360"/>
+      </w:pPr>
+      <w:rPr>
+        <w:rFonts w:ascii="Wingdings" w:hAnsi="Wingdings" w:hint="default"/>
+      </w:rPr>
+    </w:lvl>
+  </w:abstractNum>
+  <w:abstractNum w:abstractNumId="7" w15:restartNumberingAfterBreak="0">
+    <w:nsid w:val="28003252"/>
+    <w:multiLevelType w:val="hybridMultilevel"/>
+    <w:tmpl w:val="7CCC2554"/>
+    <w:lvl w:ilvl="0" w:tplc="040C0001">
+      <w:start w:val="1"/>
+      <w:numFmt w:val="bullet"/>
+      <w:lvlText w:val=""/>
+      <w:lvlJc w:val="left"/>
+      <w:pPr>
+        <w:ind w:left="720" w:hanging="360"/>
+      </w:pPr>
+      <w:rPr>
+        <w:rFonts w:ascii="Symbol" w:hAnsi="Symbol" w:hint="default"/>
+      </w:rPr>
+    </w:lvl>
+    <w:lvl w:ilvl="1" w:tplc="040C0003" w:tentative="1">
+      <w:start w:val="1"/>
+      <w:numFmt w:val="bullet"/>
+      <w:lvlText w:val="o"/>
+      <w:lvlJc w:val="left"/>
+      <w:pPr>
+        <w:ind w:left="1440" w:hanging="360"/>
+      </w:pPr>
+      <w:rPr>
+        <w:rFonts w:ascii="Courier New" w:hAnsi="Courier New" w:cs="Courier New" w:hint="default"/>
+      </w:rPr>
+    </w:lvl>
+    <w:lvl w:ilvl="2" w:tplc="040C0005" w:tentative="1">
+      <w:start w:val="1"/>
+      <w:numFmt w:val="bullet"/>
+      <w:lvlText w:val=""/>
+      <w:lvlJc w:val="left"/>
+      <w:pPr>
+        <w:ind w:left="2160" w:hanging="360"/>
+      </w:pPr>
+      <w:rPr>
+        <w:rFonts w:ascii="Wingdings" w:hAnsi="Wingdings" w:hint="default"/>
+      </w:rPr>
+    </w:lvl>
+    <w:lvl w:ilvl="3" w:tplc="040C0001" w:tentative="1">
+      <w:start w:val="1"/>
+      <w:numFmt w:val="bullet"/>
+      <w:lvlText w:val=""/>
+      <w:lvlJc w:val="left"/>
+      <w:pPr>
+        <w:ind w:left="2880" w:hanging="360"/>
+      </w:pPr>
+      <w:rPr>
+        <w:rFonts w:ascii="Symbol" w:hAnsi="Symbol" w:hint="default"/>
+      </w:rPr>
+    </w:lvl>
+    <w:lvl w:ilvl="4" w:tplc="040C0003" w:tentative="1">
+      <w:start w:val="1"/>
+      <w:numFmt w:val="bullet"/>
+      <w:lvlText w:val="o"/>
+      <w:lvlJc w:val="left"/>
+      <w:pPr>
+        <w:ind w:left="3600" w:hanging="360"/>
+      </w:pPr>
+      <w:rPr>
+        <w:rFonts w:ascii="Courier New" w:hAnsi="Courier New" w:cs="Courier New" w:hint="default"/>
+      </w:rPr>
+    </w:lvl>
+    <w:lvl w:ilvl="5" w:tplc="040C0005" w:tentative="1">
+      <w:start w:val="1"/>
+      <w:numFmt w:val="bullet"/>
+      <w:lvlText w:val=""/>
+      <w:lvlJc w:val="left"/>
+      <w:pPr>
+        <w:ind w:left="4320" w:hanging="360"/>
+      </w:pPr>
+      <w:rPr>
+        <w:rFonts w:ascii="Wingdings" w:hAnsi="Wingdings" w:hint="default"/>
+      </w:rPr>
+    </w:lvl>
+    <w:lvl w:ilvl="6" w:tplc="040C0001" w:tentative="1">
+      <w:start w:val="1"/>
+      <w:numFmt w:val="bullet"/>
+      <w:lvlText w:val=""/>
+      <w:lvlJc w:val="left"/>
+      <w:pPr>
+        <w:ind w:left="5040" w:hanging="360"/>
+      </w:pPr>
+      <w:rPr>
+        <w:rFonts w:ascii="Symbol" w:hAnsi="Symbol" w:hint="default"/>
+      </w:rPr>
+    </w:lvl>
+    <w:lvl w:ilvl="7" w:tplc="040C0003" w:tentative="1">
+      <w:start w:val="1"/>
+      <w:numFmt w:val="bullet"/>
+      <w:lvlText w:val="o"/>
+      <w:lvlJc w:val="left"/>
+      <w:pPr>
+        <w:ind w:left="5760" w:hanging="360"/>
+      </w:pPr>
+      <w:rPr>
+        <w:rFonts w:ascii="Courier New" w:hAnsi="Courier New" w:cs="Courier New" w:hint="default"/>
+      </w:rPr>
+    </w:lvl>
+    <w:lvl w:ilvl="8" w:tplc="040C0005" w:tentative="1">
+      <w:start w:val="1"/>
+      <w:numFmt w:val="bullet"/>
+      <w:lvlText w:val=""/>
+      <w:lvlJc w:val="left"/>
+      <w:pPr>
+        <w:ind w:left="6480" w:hanging="360"/>
+      </w:pPr>
+      <w:rPr>
+        <w:rFonts w:ascii="Wingdings" w:hAnsi="Wingdings" w:hint="default"/>
+      </w:rPr>
+    </w:lvl>
+  </w:abstractNum>
+  <w:abstractNum w:abstractNumId="8" w15:restartNumberingAfterBreak="0">
+    <w:nsid w:val="40BB7550"/>
+    <w:multiLevelType w:val="hybridMultilevel"/>
+    <w:tmpl w:val="86CEF34E"/>
+    <w:lvl w:ilvl="0" w:tplc="E7B826D6">
+      <w:numFmt w:val="bullet"/>
+      <w:lvlText w:val="-"/>
+      <w:lvlJc w:val="left"/>
+      <w:pPr>
+        <w:ind w:left="768" w:hanging="360"/>
+      </w:pPr>
+      <w:rPr>
+        <w:rFonts w:ascii="Calibri" w:eastAsiaTheme="minorHAnsi" w:hAnsi="Calibri" w:cs="Calibri" w:hint="default"/>
+      </w:rPr>
+    </w:lvl>
+    <w:lvl w:ilvl="1" w:tplc="040C0003" w:tentative="1">
+      <w:start w:val="1"/>
+      <w:numFmt w:val="bullet"/>
+      <w:lvlText w:val="o"/>
+      <w:lvlJc w:val="left"/>
+      <w:pPr>
+        <w:ind w:left="1488" w:hanging="360"/>
+      </w:pPr>
+      <w:rPr>
+        <w:rFonts w:ascii="Courier New" w:hAnsi="Courier New" w:cs="Courier New" w:hint="default"/>
+      </w:rPr>
+    </w:lvl>
+    <w:lvl w:ilvl="2" w:tplc="040C0005" w:tentative="1">
+      <w:start w:val="1"/>
+      <w:numFmt w:val="bullet"/>
+      <w:lvlText w:val=""/>
+      <w:lvlJc w:val="left"/>
+      <w:pPr>
+        <w:ind w:left="2208" w:hanging="360"/>
+      </w:pPr>
+      <w:rPr>
+        <w:rFonts w:ascii="Wingdings" w:hAnsi="Wingdings" w:hint="default"/>
+      </w:rPr>
+    </w:lvl>
+    <w:lvl w:ilvl="3" w:tplc="040C0001" w:tentative="1">
+      <w:start w:val="1"/>
+      <w:numFmt w:val="bullet"/>
+      <w:lvlText w:val=""/>
+      <w:lvlJc w:val="left"/>
+      <w:pPr>
+        <w:ind w:left="2928" w:hanging="360"/>
+      </w:pPr>
+      <w:rPr>
+        <w:rFonts w:ascii="Symbol" w:hAnsi="Symbol" w:hint="default"/>
+      </w:rPr>
+    </w:lvl>
+    <w:lvl w:ilvl="4" w:tplc="040C0003" w:tentative="1">
+      <w:start w:val="1"/>
+      <w:numFmt w:val="bullet"/>
+      <w:lvlText w:val="o"/>
+      <w:lvlJc w:val="left"/>
+      <w:pPr>
+        <w:ind w:left="3648" w:hanging="360"/>
+      </w:pPr>
+      <w:rPr>
+        <w:rFonts w:ascii="Courier New" w:hAnsi="Courier New" w:cs="Courier New" w:hint="default"/>
+      </w:rPr>
+    </w:lvl>
+    <w:lvl w:ilvl="5" w:tplc="040C0005" w:tentative="1">
+      <w:start w:val="1"/>
+      <w:numFmt w:val="bullet"/>
+      <w:lvlText w:val=""/>
+      <w:lvlJc w:val="left"/>
+      <w:pPr>
+        <w:ind w:left="4368" w:hanging="360"/>
+      </w:pPr>
+      <w:rPr>
+        <w:rFonts w:ascii="Wingdings" w:hAnsi="Wingdings" w:hint="default"/>
+      </w:rPr>
+    </w:lvl>
+    <w:lvl w:ilvl="6" w:tplc="040C0001" w:tentative="1">
+      <w:start w:val="1"/>
+      <w:numFmt w:val="bullet"/>
+      <w:lvlText w:val=""/>
+      <w:lvlJc w:val="left"/>
+      <w:pPr>
+        <w:ind w:left="5088" w:hanging="360"/>
+      </w:pPr>
+      <w:rPr>
+        <w:rFonts w:ascii="Symbol" w:hAnsi="Symbol" w:hint="default"/>
+      </w:rPr>
+    </w:lvl>
+    <w:lvl w:ilvl="7" w:tplc="040C0003" w:tentative="1">
+      <w:start w:val="1"/>
+      <w:numFmt w:val="bullet"/>
+      <w:lvlText w:val="o"/>
+      <w:lvlJc w:val="left"/>
+      <w:pPr>
+        <w:ind w:left="5808" w:hanging="360"/>
+      </w:pPr>
+      <w:rPr>
+        <w:rFonts w:ascii="Courier New" w:hAnsi="Courier New" w:cs="Courier New" w:hint="default"/>
+      </w:rPr>
+    </w:lvl>
+    <w:lvl w:ilvl="8" w:tplc="040C0005" w:tentative="1">
+      <w:start w:val="1"/>
+      <w:numFmt w:val="bullet"/>
+      <w:lvlText w:val=""/>
+      <w:lvlJc w:val="left"/>
+      <w:pPr>
+        <w:ind w:left="6528" w:hanging="360"/>
+      </w:pPr>
+      <w:rPr>
+        <w:rFonts w:ascii="Wingdings" w:hAnsi="Wingdings" w:hint="default"/>
+      </w:rPr>
+    </w:lvl>
+  </w:abstractNum>
+  <w:abstractNum w:abstractNumId="9" w15:restartNumberingAfterBreak="0">
+    <w:nsid w:val="436B253C"/>
+    <w:multiLevelType w:val="hybridMultilevel"/>
+    <w:tmpl w:val="604CA1A8"/>
+    <w:lvl w:ilvl="0" w:tplc="040C0003">
+      <w:start w:val="1"/>
+      <w:numFmt w:val="bullet"/>
+      <w:lvlText w:val="o"/>
+      <w:lvlJc w:val="left"/>
+      <w:pPr>
+        <w:ind w:left="1068" w:hanging="360"/>
+      </w:pPr>
+      <w:rPr>
+        <w:rFonts w:ascii="Courier New" w:hAnsi="Courier New" w:cs="Courier New" w:hint="default"/>
+      </w:rPr>
+    </w:lvl>
+    <w:lvl w:ilvl="1" w:tplc="040C0003" w:tentative="1">
+      <w:start w:val="1"/>
+      <w:numFmt w:val="bullet"/>
+      <w:lvlText w:val="o"/>
+      <w:lvlJc w:val="left"/>
+      <w:pPr>
+        <w:ind w:left="1788" w:hanging="360"/>
+      </w:pPr>
+      <w:rPr>
+        <w:rFonts w:ascii="Courier New" w:hAnsi="Courier New" w:cs="Courier New" w:hint="default"/>
+      </w:rPr>
+    </w:lvl>
+    <w:lvl w:ilvl="2" w:tplc="040C0005" w:tentative="1">
+      <w:start w:val="1"/>
+      <w:numFmt w:val="bullet"/>
+      <w:lvlText w:val=""/>
+      <w:lvlJc w:val="left"/>
+      <w:pPr>
+        <w:ind w:left="2508" w:hanging="360"/>
+      </w:pPr>
+      <w:rPr>
+        <w:rFonts w:ascii="Wingdings" w:hAnsi="Wingdings" w:hint="default"/>
+      </w:rPr>
+    </w:lvl>
+    <w:lvl w:ilvl="3" w:tplc="040C0001" w:tentative="1">
+      <w:start w:val="1"/>
+      <w:numFmt w:val="bullet"/>
+      <w:lvlText w:val=""/>
+      <w:lvlJc w:val="left"/>
+      <w:pPr>
+        <w:ind w:left="3228" w:hanging="360"/>
+      </w:pPr>
+      <w:rPr>
+        <w:rFonts w:ascii="Symbol" w:hAnsi="Symbol" w:hint="default"/>
+      </w:rPr>
+    </w:lvl>
+    <w:lvl w:ilvl="4" w:tplc="040C0003" w:tentative="1">
+      <w:start w:val="1"/>
+      <w:numFmt w:val="bullet"/>
+      <w:lvlText w:val="o"/>
+      <w:lvlJc w:val="left"/>
+      <w:pPr>
+        <w:ind w:left="3948" w:hanging="360"/>
+      </w:pPr>
+      <w:rPr>
+        <w:rFonts w:ascii="Courier New" w:hAnsi="Courier New" w:cs="Courier New" w:hint="default"/>
+      </w:rPr>
+    </w:lvl>
+    <w:lvl w:ilvl="5" w:tplc="040C0005" w:tentative="1">
+      <w:start w:val="1"/>
+      <w:numFmt w:val="bullet"/>
+      <w:lvlText w:val=""/>
+      <w:lvlJc w:val="left"/>
+      <w:pPr>
+        <w:ind w:left="4668" w:hanging="360"/>
+      </w:pPr>
+      <w:rPr>
+        <w:rFonts w:ascii="Wingdings" w:hAnsi="Wingdings" w:hint="default"/>
+      </w:rPr>
+    </w:lvl>
+    <w:lvl w:ilvl="6" w:tplc="040C0001" w:tentative="1">
+      <w:start w:val="1"/>
+      <w:numFmt w:val="bullet"/>
+      <w:lvlText w:val=""/>
+      <w:lvlJc w:val="left"/>
+      <w:pPr>
+        <w:ind w:left="5388" w:hanging="360"/>
+      </w:pPr>
+      <w:rPr>
+        <w:rFonts w:ascii="Symbol" w:hAnsi="Symbol" w:hint="default"/>
+      </w:rPr>
+    </w:lvl>
+    <w:lvl w:ilvl="7" w:tplc="040C0003" w:tentative="1">
+      <w:start w:val="1"/>
+      <w:numFmt w:val="bullet"/>
+      <w:lvlText w:val="o"/>
+      <w:lvlJc w:val="left"/>
+      <w:pPr>
+        <w:ind w:left="6108" w:hanging="360"/>
+      </w:pPr>
+      <w:rPr>
+        <w:rFonts w:ascii="Courier New" w:hAnsi="Courier New" w:cs="Courier New" w:hint="default"/>
+      </w:rPr>
+    </w:lvl>
+    <w:lvl w:ilvl="8" w:tplc="040C0005" w:tentative="1">
+      <w:start w:val="1"/>
+      <w:numFmt w:val="bullet"/>
+      <w:lvlText w:val=""/>
+      <w:lvlJc w:val="left"/>
+      <w:pPr>
+        <w:ind w:left="6828" w:hanging="360"/>
+      </w:pPr>
+      <w:rPr>
+        <w:rFonts w:ascii="Wingdings" w:hAnsi="Wingdings" w:hint="default"/>
+      </w:rPr>
+    </w:lvl>
+  </w:abstractNum>
+  <w:abstractNum w:abstractNumId="10" w15:restartNumberingAfterBreak="0">
+    <w:nsid w:val="46777B68"/>
+    <w:multiLevelType w:val="hybridMultilevel"/>
+    <w:tmpl w:val="1250E22C"/>
+    <w:lvl w:ilvl="0" w:tplc="E7B826D6">
+      <w:numFmt w:val="bullet"/>
+      <w:lvlText w:val="-"/>
+      <w:lvlJc w:val="left"/>
+      <w:pPr>
+        <w:ind w:left="720" w:hanging="360"/>
+      </w:pPr>
+      <w:rPr>
+        <w:rFonts w:ascii="Calibri" w:eastAsiaTheme="minorHAnsi" w:hAnsi="Calibri" w:cs="Calibri" w:hint="default"/>
+      </w:rPr>
+    </w:lvl>
+    <w:lvl w:ilvl="1" w:tplc="040C0003" w:tentative="1">
+      <w:start w:val="1"/>
+      <w:numFmt w:val="bullet"/>
+      <w:lvlText w:val="o"/>
+      <w:lvlJc w:val="left"/>
+      <w:pPr>
+        <w:ind w:left="1440" w:hanging="360"/>
+      </w:pPr>
+      <w:rPr>
+        <w:rFonts w:ascii="Courier New" w:hAnsi="Courier New" w:cs="Courier New" w:hint="default"/>
+      </w:rPr>
+    </w:lvl>
+    <w:lvl w:ilvl="2" w:tplc="040C0005" w:tentative="1">
+      <w:start w:val="1"/>
+      <w:numFmt w:val="bullet"/>
+      <w:lvlText w:val=""/>
+      <w:lvlJc w:val="left"/>
+      <w:pPr>
+        <w:ind w:left="2160" w:hanging="360"/>
+      </w:pPr>
+      <w:rPr>
+        <w:rFonts w:ascii="Wingdings" w:hAnsi="Wingdings" w:hint="default"/>
+      </w:rPr>
+    </w:lvl>
+    <w:lvl w:ilvl="3" w:tplc="040C0001" w:tentative="1">
+      <w:start w:val="1"/>
+      <w:numFmt w:val="bullet"/>
+      <w:lvlText w:val=""/>
+      <w:lvlJc w:val="left"/>
+      <w:pPr>
+        <w:ind w:left="2880" w:hanging="360"/>
+      </w:pPr>
+      <w:rPr>
+        <w:rFonts w:ascii="Symbol" w:hAnsi="Symbol" w:hint="default"/>
+      </w:rPr>
+    </w:lvl>
+    <w:lvl w:ilvl="4" w:tplc="040C0003" w:tentative="1">
+      <w:start w:val="1"/>
+      <w:numFmt w:val="bullet"/>
+      <w:lvlText w:val="o"/>
+      <w:lvlJc w:val="left"/>
+      <w:pPr>
+        <w:ind w:left="3600" w:hanging="360"/>
+      </w:pPr>
+      <w:rPr>
+        <w:rFonts w:ascii="Courier New" w:hAnsi="Courier New" w:cs="Courier New" w:hint="default"/>
+      </w:rPr>
+    </w:lvl>
+    <w:lvl w:ilvl="5" w:tplc="040C0005" w:tentative="1">
+      <w:start w:val="1"/>
+      <w:numFmt w:val="bullet"/>
+      <w:lvlText w:val=""/>
+      <w:lvlJc w:val="left"/>
+      <w:pPr>
+        <w:ind w:left="4320" w:hanging="360"/>
+      </w:pPr>
+      <w:rPr>
+        <w:rFonts w:ascii="Wingdings" w:hAnsi="Wingdings" w:hint="default"/>
+      </w:rPr>
+    </w:lvl>
+    <w:lvl w:ilvl="6" w:tplc="040C0001" w:tentative="1">
+      <w:start w:val="1"/>
+      <w:numFmt w:val="bullet"/>
+      <w:lvlText w:val=""/>
+      <w:lvlJc w:val="left"/>
+      <w:pPr>
+        <w:ind w:left="5040" w:hanging="360"/>
+      </w:pPr>
+      <w:rPr>
+        <w:rFonts w:ascii="Symbol" w:hAnsi="Symbol" w:hint="default"/>
+      </w:rPr>
+    </w:lvl>
+    <w:lvl w:ilvl="7" w:tplc="040C0003" w:tentative="1">
+      <w:start w:val="1"/>
+      <w:numFmt w:val="bullet"/>
+      <w:lvlText w:val="o"/>
+      <w:lvlJc w:val="left"/>
+      <w:pPr>
+        <w:ind w:left="5760" w:hanging="360"/>
+      </w:pPr>
+      <w:rPr>
+        <w:rFonts w:ascii="Courier New" w:hAnsi="Courier New" w:cs="Courier New" w:hint="default"/>
+      </w:rPr>
+    </w:lvl>
+    <w:lvl w:ilvl="8" w:tplc="040C0005" w:tentative="1">
+      <w:start w:val="1"/>
+      <w:numFmt w:val="bullet"/>
+      <w:lvlText w:val=""/>
+      <w:lvlJc w:val="left"/>
+      <w:pPr>
+        <w:ind w:left="6480" w:hanging="360"/>
+      </w:pPr>
+      <w:rPr>
+        <w:rFonts w:ascii="Wingdings" w:hAnsi="Wingdings" w:hint="default"/>
+      </w:rPr>
+    </w:lvl>
+  </w:abstractNum>
+  <w:abstractNum w:abstractNumId="11" w15:restartNumberingAfterBreak="0">
+    <w:nsid w:val="4EBA0C4C"/>
+    <w:multiLevelType w:val="hybridMultilevel"/>
+    <w:tmpl w:val="E05811FC"/>
+    <w:lvl w:ilvl="0" w:tplc="E7B826D6">
+      <w:numFmt w:val="bullet"/>
+      <w:lvlText w:val="-"/>
+      <w:lvlJc w:val="left"/>
+      <w:pPr>
+        <w:ind w:left="720" w:hanging="360"/>
+      </w:pPr>
+      <w:rPr>
+        <w:rFonts w:ascii="Calibri" w:eastAsiaTheme="minorHAnsi" w:hAnsi="Calibri" w:cs="Calibri" w:hint="default"/>
+      </w:rPr>
+    </w:lvl>
+    <w:lvl w:ilvl="1" w:tplc="040C0003" w:tentative="1">
+      <w:start w:val="1"/>
+      <w:numFmt w:val="bullet"/>
+      <w:lvlText w:val="o"/>
+      <w:lvlJc w:val="left"/>
+      <w:pPr>
+        <w:ind w:left="1440" w:hanging="360"/>
+      </w:pPr>
+      <w:rPr>
+        <w:rFonts w:ascii="Courier New" w:hAnsi="Courier New" w:cs="Courier New" w:hint="default"/>
+      </w:rPr>
+    </w:lvl>
+    <w:lvl w:ilvl="2" w:tplc="040C0005" w:tentative="1">
+      <w:start w:val="1"/>
+      <w:numFmt w:val="bullet"/>
+      <w:lvlText w:val=""/>
+      <w:lvlJc w:val="left"/>
+      <w:pPr>
+        <w:ind w:left="2160" w:hanging="360"/>
+      </w:pPr>
+      <w:rPr>
+        <w:rFonts w:ascii="Wingdings" w:hAnsi="Wingdings" w:hint="default"/>
+      </w:rPr>
+    </w:lvl>
+    <w:lvl w:ilvl="3" w:tplc="040C0001" w:tentative="1">
+      <w:start w:val="1"/>
+      <w:numFmt w:val="bullet"/>
+      <w:lvlText w:val=""/>
+      <w:lvlJc w:val="left"/>
+      <w:pPr>
+        <w:ind w:left="2880" w:hanging="360"/>
+      </w:pPr>
+      <w:rPr>
+        <w:rFonts w:ascii="Symbol" w:hAnsi="Symbol" w:hint="default"/>
+      </w:rPr>
+    </w:lvl>
+    <w:lvl w:ilvl="4" w:tplc="040C0003" w:tentative="1">
+      <w:start w:val="1"/>
+      <w:numFmt w:val="bullet"/>
+      <w:lvlText w:val="o"/>
+      <w:lvlJc w:val="left"/>
+      <w:pPr>
+        <w:ind w:left="3600" w:hanging="360"/>
+      </w:pPr>
+      <w:rPr>
+        <w:rFonts w:ascii="Courier New" w:hAnsi="Courier New" w:cs="Courier New" w:hint="default"/>
+      </w:rPr>
+    </w:lvl>
+    <w:lvl w:ilvl="5" w:tplc="040C0005" w:tentative="1">
+      <w:start w:val="1"/>
+      <w:numFmt w:val="bullet"/>
+      <w:lvlText w:val=""/>
+      <w:lvlJc w:val="left"/>
+      <w:pPr>
+        <w:ind w:left="4320" w:hanging="360"/>
+      </w:pPr>
+      <w:rPr>
+        <w:rFonts w:ascii="Wingdings" w:hAnsi="Wingdings" w:hint="default"/>
+      </w:rPr>
+    </w:lvl>
+    <w:lvl w:ilvl="6" w:tplc="040C0001" w:tentative="1">
+      <w:start w:val="1"/>
+      <w:numFmt w:val="bullet"/>
+      <w:lvlText w:val=""/>
+      <w:lvlJc w:val="left"/>
+      <w:pPr>
+        <w:ind w:left="5040" w:hanging="360"/>
+      </w:pPr>
+      <w:rPr>
+        <w:rFonts w:ascii="Symbol" w:hAnsi="Symbol" w:hint="default"/>
+      </w:rPr>
+    </w:lvl>
+    <w:lvl w:ilvl="7" w:tplc="040C0003" w:tentative="1">
+      <w:start w:val="1"/>
+      <w:numFmt w:val="bullet"/>
+      <w:lvlText w:val="o"/>
+      <w:lvlJc w:val="left"/>
+      <w:pPr>
+        <w:ind w:left="5760" w:hanging="360"/>
+      </w:pPr>
+      <w:rPr>
+        <w:rFonts w:ascii="Courier New" w:hAnsi="Courier New" w:cs="Courier New" w:hint="default"/>
+      </w:rPr>
+    </w:lvl>
+    <w:lvl w:ilvl="8" w:tplc="040C0005" w:tentative="1">
+      <w:start w:val="1"/>
+      <w:numFmt w:val="bullet"/>
+      <w:lvlText w:val=""/>
+      <w:lvlJc w:val="left"/>
+      <w:pPr>
+        <w:ind w:left="6480" w:hanging="360"/>
+      </w:pPr>
+      <w:rPr>
+        <w:rFonts w:ascii="Wingdings" w:hAnsi="Wingdings" w:hint="default"/>
+      </w:rPr>
+    </w:lvl>
+  </w:abstractNum>
+  <w:abstractNum w:abstractNumId="12" w15:restartNumberingAfterBreak="0">
+    <w:nsid w:val="53A22340"/>
+    <w:multiLevelType w:val="hybridMultilevel"/>
+    <w:tmpl w:val="ADAC2116"/>
+    <w:lvl w:ilvl="0" w:tplc="040C0001">
+      <w:start w:val="1"/>
+      <w:numFmt w:val="bullet"/>
+      <w:lvlText w:val=""/>
+      <w:lvlJc w:val="left"/>
+      <w:pPr>
+        <w:ind w:left="720" w:hanging="360"/>
+      </w:pPr>
+      <w:rPr>
+        <w:rFonts w:ascii="Symbol" w:hAnsi="Symbol" w:hint="default"/>
+      </w:rPr>
+    </w:lvl>
+    <w:lvl w:ilvl="1" w:tplc="040C0003">
+      <w:start w:val="1"/>
+      <w:numFmt w:val="bullet"/>
+      <w:lvlText w:val="o"/>
+      <w:lvlJc w:val="left"/>
+      <w:pPr>
+        <w:ind w:left="1440" w:hanging="360"/>
+      </w:pPr>
+      <w:rPr>
+        <w:rFonts w:ascii="Courier New" w:hAnsi="Courier New" w:cs="Courier New" w:hint="default"/>
+      </w:rPr>
+    </w:lvl>
+    <w:lvl w:ilvl="2" w:tplc="040C0005" w:tentative="1">
+      <w:start w:val="1"/>
+      <w:numFmt w:val="bullet"/>
+      <w:lvlText w:val=""/>
+      <w:lvlJc w:val="left"/>
+      <w:pPr>
+        <w:ind w:left="2160" w:hanging="360"/>
+      </w:pPr>
+      <w:rPr>
+        <w:rFonts w:ascii="Wingdings" w:hAnsi="Wingdings" w:hint="default"/>
+      </w:rPr>
+    </w:lvl>
+    <w:lvl w:ilvl="3" w:tplc="040C0001" w:tentative="1">
+      <w:start w:val="1"/>
+      <w:numFmt w:val="bullet"/>
+      <w:lvlText w:val=""/>
+      <w:lvlJc w:val="left"/>
+      <w:pPr>
+        <w:ind w:left="2880" w:hanging="360"/>
+      </w:pPr>
+      <w:rPr>
+        <w:rFonts w:ascii="Symbol" w:hAnsi="Symbol" w:hint="default"/>
+      </w:rPr>
+    </w:lvl>
+    <w:lvl w:ilvl="4" w:tplc="040C0003" w:tentative="1">
+      <w:start w:val="1"/>
+      <w:numFmt w:val="bullet"/>
+      <w:lvlText w:val="o"/>
+      <w:lvlJc w:val="left"/>
+      <w:pPr>
+        <w:ind w:left="3600" w:hanging="360"/>
+      </w:pPr>
+      <w:rPr>
+        <w:rFonts w:ascii="Courier New" w:hAnsi="Courier New" w:cs="Courier New" w:hint="default"/>
+      </w:rPr>
+    </w:lvl>
+    <w:lvl w:ilvl="5" w:tplc="040C0005" w:tentative="1">
+      <w:start w:val="1"/>
+      <w:numFmt w:val="bullet"/>
+      <w:lvlText w:val=""/>
+      <w:lvlJc w:val="left"/>
+      <w:pPr>
+        <w:ind w:left="4320" w:hanging="360"/>
+      </w:pPr>
+      <w:rPr>
+        <w:rFonts w:ascii="Wingdings" w:hAnsi="Wingdings" w:hint="default"/>
+      </w:rPr>
+    </w:lvl>
+    <w:lvl w:ilvl="6" w:tplc="040C0001" w:tentative="1">
+      <w:start w:val="1"/>
+      <w:numFmt w:val="bullet"/>
+      <w:lvlText w:val=""/>
+      <w:lvlJc w:val="left"/>
+      <w:pPr>
+        <w:ind w:left="5040" w:hanging="360"/>
+      </w:pPr>
+      <w:rPr>
+        <w:rFonts w:ascii="Symbol" w:hAnsi="Symbol" w:hint="default"/>
+      </w:rPr>
+    </w:lvl>
+    <w:lvl w:ilvl="7" w:tplc="040C0003" w:tentative="1">
+      <w:start w:val="1"/>
+      <w:numFmt w:val="bullet"/>
+      <w:lvlText w:val="o"/>
+      <w:lvlJc w:val="left"/>
+      <w:pPr>
+        <w:ind w:left="5760" w:hanging="360"/>
+      </w:pPr>
+      <w:rPr>
+        <w:rFonts w:ascii="Courier New" w:hAnsi="Courier New" w:cs="Courier New" w:hint="default"/>
+      </w:rPr>
+    </w:lvl>
+    <w:lvl w:ilvl="8" w:tplc="040C0005" w:tentative="1">
+      <w:start w:val="1"/>
+      <w:numFmt w:val="bullet"/>
+      <w:lvlText w:val=""/>
+      <w:lvlJc w:val="left"/>
+      <w:pPr>
+        <w:ind w:left="6480" w:hanging="360"/>
+      </w:pPr>
+      <w:rPr>
+        <w:rFonts w:ascii="Wingdings" w:hAnsi="Wingdings" w:hint="default"/>
+      </w:rPr>
+    </w:lvl>
+  </w:abstractNum>
+  <w:abstractNum w:abstractNumId="13" w15:restartNumberingAfterBreak="0">
     <w:nsid w:val="692D396F"/>
     <w:multiLevelType w:val="hybridMultilevel"/>
     <w:tmpl w:val="69AA28DE"/>
@@ -710,14 +2716,278 @@
       </w:rPr>
     </w:lvl>
   </w:abstractNum>
+  <w:abstractNum w:abstractNumId="14" w15:restartNumberingAfterBreak="0">
+    <w:nsid w:val="77D622F9"/>
+    <w:multiLevelType w:val="hybridMultilevel"/>
+    <w:tmpl w:val="A59AB2C6"/>
+    <w:lvl w:ilvl="0" w:tplc="040C0001">
+      <w:start w:val="1"/>
+      <w:numFmt w:val="bullet"/>
+      <w:lvlText w:val=""/>
+      <w:lvlJc w:val="left"/>
+      <w:pPr>
+        <w:ind w:left="1428" w:hanging="360"/>
+      </w:pPr>
+      <w:rPr>
+        <w:rFonts w:ascii="Symbol" w:hAnsi="Symbol" w:hint="default"/>
+      </w:rPr>
+    </w:lvl>
+    <w:lvl w:ilvl="1" w:tplc="040C0003" w:tentative="1">
+      <w:start w:val="1"/>
+      <w:numFmt w:val="bullet"/>
+      <w:lvlText w:val="o"/>
+      <w:lvlJc w:val="left"/>
+      <w:pPr>
+        <w:ind w:left="2148" w:hanging="360"/>
+      </w:pPr>
+      <w:rPr>
+        <w:rFonts w:ascii="Courier New" w:hAnsi="Courier New" w:cs="Courier New" w:hint="default"/>
+      </w:rPr>
+    </w:lvl>
+    <w:lvl w:ilvl="2" w:tplc="040C0005" w:tentative="1">
+      <w:start w:val="1"/>
+      <w:numFmt w:val="bullet"/>
+      <w:lvlText w:val=""/>
+      <w:lvlJc w:val="left"/>
+      <w:pPr>
+        <w:ind w:left="2868" w:hanging="360"/>
+      </w:pPr>
+      <w:rPr>
+        <w:rFonts w:ascii="Wingdings" w:hAnsi="Wingdings" w:hint="default"/>
+      </w:rPr>
+    </w:lvl>
+    <w:lvl w:ilvl="3" w:tplc="040C0001" w:tentative="1">
+      <w:start w:val="1"/>
+      <w:numFmt w:val="bullet"/>
+      <w:lvlText w:val=""/>
+      <w:lvlJc w:val="left"/>
+      <w:pPr>
+        <w:ind w:left="3588" w:hanging="360"/>
+      </w:pPr>
+      <w:rPr>
+        <w:rFonts w:ascii="Symbol" w:hAnsi="Symbol" w:hint="default"/>
+      </w:rPr>
+    </w:lvl>
+    <w:lvl w:ilvl="4" w:tplc="040C0003" w:tentative="1">
+      <w:start w:val="1"/>
+      <w:numFmt w:val="bullet"/>
+      <w:lvlText w:val="o"/>
+      <w:lvlJc w:val="left"/>
+      <w:pPr>
+        <w:ind w:left="4308" w:hanging="360"/>
+      </w:pPr>
+      <w:rPr>
+        <w:rFonts w:ascii="Courier New" w:hAnsi="Courier New" w:cs="Courier New" w:hint="default"/>
+      </w:rPr>
+    </w:lvl>
+    <w:lvl w:ilvl="5" w:tplc="040C0005" w:tentative="1">
+      <w:start w:val="1"/>
+      <w:numFmt w:val="bullet"/>
+      <w:lvlText w:val=""/>
+      <w:lvlJc w:val="left"/>
+      <w:pPr>
+        <w:ind w:left="5028" w:hanging="360"/>
+      </w:pPr>
+      <w:rPr>
+        <w:rFonts w:ascii="Wingdings" w:hAnsi="Wingdings" w:hint="default"/>
+      </w:rPr>
+    </w:lvl>
+    <w:lvl w:ilvl="6" w:tplc="040C0001" w:tentative="1">
+      <w:start w:val="1"/>
+      <w:numFmt w:val="bullet"/>
+      <w:lvlText w:val=""/>
+      <w:lvlJc w:val="left"/>
+      <w:pPr>
+        <w:ind w:left="5748" w:hanging="360"/>
+      </w:pPr>
+      <w:rPr>
+        <w:rFonts w:ascii="Symbol" w:hAnsi="Symbol" w:hint="default"/>
+      </w:rPr>
+    </w:lvl>
+    <w:lvl w:ilvl="7" w:tplc="040C0003" w:tentative="1">
+      <w:start w:val="1"/>
+      <w:numFmt w:val="bullet"/>
+      <w:lvlText w:val="o"/>
+      <w:lvlJc w:val="left"/>
+      <w:pPr>
+        <w:ind w:left="6468" w:hanging="360"/>
+      </w:pPr>
+      <w:rPr>
+        <w:rFonts w:ascii="Courier New" w:hAnsi="Courier New" w:cs="Courier New" w:hint="default"/>
+      </w:rPr>
+    </w:lvl>
+    <w:lvl w:ilvl="8" w:tplc="040C0005" w:tentative="1">
+      <w:start w:val="1"/>
+      <w:numFmt w:val="bullet"/>
+      <w:lvlText w:val=""/>
+      <w:lvlJc w:val="left"/>
+      <w:pPr>
+        <w:ind w:left="7188" w:hanging="360"/>
+      </w:pPr>
+      <w:rPr>
+        <w:rFonts w:ascii="Wingdings" w:hAnsi="Wingdings" w:hint="default"/>
+      </w:rPr>
+    </w:lvl>
+  </w:abstractNum>
+  <w:abstractNum w:abstractNumId="15" w15:restartNumberingAfterBreak="0">
+    <w:nsid w:val="7E14246E"/>
+    <w:multiLevelType w:val="hybridMultilevel"/>
+    <w:tmpl w:val="7D0E091A"/>
+    <w:lvl w:ilvl="0" w:tplc="E7B826D6">
+      <w:numFmt w:val="bullet"/>
+      <w:lvlText w:val="-"/>
+      <w:lvlJc w:val="left"/>
+      <w:pPr>
+        <w:ind w:left="1428" w:hanging="360"/>
+      </w:pPr>
+      <w:rPr>
+        <w:rFonts w:ascii="Calibri" w:eastAsiaTheme="minorHAnsi" w:hAnsi="Calibri" w:cs="Calibri" w:hint="default"/>
+      </w:rPr>
+    </w:lvl>
+    <w:lvl w:ilvl="1" w:tplc="040C0003" w:tentative="1">
+      <w:start w:val="1"/>
+      <w:numFmt w:val="bullet"/>
+      <w:lvlText w:val="o"/>
+      <w:lvlJc w:val="left"/>
+      <w:pPr>
+        <w:ind w:left="2148" w:hanging="360"/>
+      </w:pPr>
+      <w:rPr>
+        <w:rFonts w:ascii="Courier New" w:hAnsi="Courier New" w:cs="Courier New" w:hint="default"/>
+      </w:rPr>
+    </w:lvl>
+    <w:lvl w:ilvl="2" w:tplc="040C0005" w:tentative="1">
+      <w:start w:val="1"/>
+      <w:numFmt w:val="bullet"/>
+      <w:lvlText w:val=""/>
+      <w:lvlJc w:val="left"/>
+      <w:pPr>
+        <w:ind w:left="2868" w:hanging="360"/>
+      </w:pPr>
+      <w:rPr>
+        <w:rFonts w:ascii="Wingdings" w:hAnsi="Wingdings" w:hint="default"/>
+      </w:rPr>
+    </w:lvl>
+    <w:lvl w:ilvl="3" w:tplc="040C0001" w:tentative="1">
+      <w:start w:val="1"/>
+      <w:numFmt w:val="bullet"/>
+      <w:lvlText w:val=""/>
+      <w:lvlJc w:val="left"/>
+      <w:pPr>
+        <w:ind w:left="3588" w:hanging="360"/>
+      </w:pPr>
+      <w:rPr>
+        <w:rFonts w:ascii="Symbol" w:hAnsi="Symbol" w:hint="default"/>
+      </w:rPr>
+    </w:lvl>
+    <w:lvl w:ilvl="4" w:tplc="040C0003" w:tentative="1">
+      <w:start w:val="1"/>
+      <w:numFmt w:val="bullet"/>
+      <w:lvlText w:val="o"/>
+      <w:lvlJc w:val="left"/>
+      <w:pPr>
+        <w:ind w:left="4308" w:hanging="360"/>
+      </w:pPr>
+      <w:rPr>
+        <w:rFonts w:ascii="Courier New" w:hAnsi="Courier New" w:cs="Courier New" w:hint="default"/>
+      </w:rPr>
+    </w:lvl>
+    <w:lvl w:ilvl="5" w:tplc="040C0005" w:tentative="1">
+      <w:start w:val="1"/>
+      <w:numFmt w:val="bullet"/>
+      <w:lvlText w:val=""/>
+      <w:lvlJc w:val="left"/>
+      <w:pPr>
+        <w:ind w:left="5028" w:hanging="360"/>
+      </w:pPr>
+      <w:rPr>
+        <w:rFonts w:ascii="Wingdings" w:hAnsi="Wingdings" w:hint="default"/>
+      </w:rPr>
+    </w:lvl>
+    <w:lvl w:ilvl="6" w:tplc="040C0001" w:tentative="1">
+      <w:start w:val="1"/>
+      <w:numFmt w:val="bullet"/>
+      <w:lvlText w:val=""/>
+      <w:lvlJc w:val="left"/>
+      <w:pPr>
+        <w:ind w:left="5748" w:hanging="360"/>
+      </w:pPr>
+      <w:rPr>
+        <w:rFonts w:ascii="Symbol" w:hAnsi="Symbol" w:hint="default"/>
+      </w:rPr>
+    </w:lvl>
+    <w:lvl w:ilvl="7" w:tplc="040C0003" w:tentative="1">
+      <w:start w:val="1"/>
+      <w:numFmt w:val="bullet"/>
+      <w:lvlText w:val="o"/>
+      <w:lvlJc w:val="left"/>
+      <w:pPr>
+        <w:ind w:left="6468" w:hanging="360"/>
+      </w:pPr>
+      <w:rPr>
+        <w:rFonts w:ascii="Courier New" w:hAnsi="Courier New" w:cs="Courier New" w:hint="default"/>
+      </w:rPr>
+    </w:lvl>
+    <w:lvl w:ilvl="8" w:tplc="040C0005" w:tentative="1">
+      <w:start w:val="1"/>
+      <w:numFmt w:val="bullet"/>
+      <w:lvlText w:val=""/>
+      <w:lvlJc w:val="left"/>
+      <w:pPr>
+        <w:ind w:left="7188" w:hanging="360"/>
+      </w:pPr>
+      <w:rPr>
+        <w:rFonts w:ascii="Wingdings" w:hAnsi="Wingdings" w:hint="default"/>
+      </w:rPr>
+    </w:lvl>
+  </w:abstractNum>
   <w:num w:numId="1">
+    <w:abstractNumId w:val="13"/>
+  </w:num>
+  <w:num w:numId="2">
+    <w:abstractNumId w:val="4"/>
+  </w:num>
+  <w:num w:numId="3">
+    <w:abstractNumId w:val="3"/>
+  </w:num>
+  <w:num w:numId="4">
+    <w:abstractNumId w:val="14"/>
+  </w:num>
+  <w:num w:numId="5">
+    <w:abstractNumId w:val="5"/>
+  </w:num>
+  <w:num w:numId="6">
+    <w:abstractNumId w:val="6"/>
+  </w:num>
+  <w:num w:numId="7">
+    <w:abstractNumId w:val="11"/>
+  </w:num>
+  <w:num w:numId="8">
+    <w:abstractNumId w:val="12"/>
+  </w:num>
+  <w:num w:numId="9">
+    <w:abstractNumId w:val="1"/>
+  </w:num>
+  <w:num w:numId="10">
+    <w:abstractNumId w:val="0"/>
+  </w:num>
+  <w:num w:numId="11">
+    <w:abstractNumId w:val="15"/>
+  </w:num>
+  <w:num w:numId="12">
+    <w:abstractNumId w:val="9"/>
+  </w:num>
+  <w:num w:numId="13">
     <w:abstractNumId w:val="2"/>
   </w:num>
-  <w:num w:numId="2">
-    <w:abstractNumId w:val="1"/>
+  <w:num w:numId="14">
+    <w:abstractNumId w:val="8"/>
   </w:num>
-  <w:num w:numId="3">
-    <w:abstractNumId w:val="0"/>
+  <w:num w:numId="15">
+    <w:abstractNumId w:val="10"/>
+  </w:num>
+  <w:num w:numId="16">
+    <w:abstractNumId w:val="7"/>
   </w:num>
 </w:numbering>
 </file>
